--- a/Memoria/MemoriaOptiMeal.docx
+++ b/Memoria/MemoriaOptiMeal.docx
@@ -1,10 +1,10 @@
 
 <file path=word/document.xml><?xml version="1.0" encoding="utf-8"?>
-<w:document xmlns:wpc="http://schemas.microsoft.com/office/word/2010/wordprocessingCanvas" xmlns:cx="http://schemas.microsoft.com/office/drawing/2014/chartex" xmlns:cx1="http://schemas.microsoft.com/office/drawing/2015/9/8/chartex" xmlns:cx2="http://schemas.microsoft.com/office/drawing/2015/10/21/chartex" xmlns:cx3="http://schemas.microsoft.com/office/drawing/2016/5/9/chartex" xmlns:cx4="http://schemas.microsoft.com/office/drawing/2016/5/10/chartex" xmlns:cx5="http://schemas.microsoft.com/office/drawing/2016/5/11/chartex" xmlns:cx6="http://schemas.microsoft.com/office/drawing/2016/5/12/chartex" xmlns:cx7="http://schemas.microsoft.com/office/drawing/2016/5/13/chartex" xmlns:cx8="http://schemas.microsoft.com/office/drawing/2016/5/14/chartex" xmlns:mc="http://schemas.openxmlformats.org/markup-compatibility/2006" xmlns:aink="http://schemas.microsoft.com/office/drawing/2016/ink" xmlns:am3d="http://schemas.microsoft.com/office/drawing/2017/model3d" xmlns:o="urn:schemas-microsoft-com:office:office" xmlns:r="http://schemas.openxmlformats.org/officeDocument/2006/relationships" xmlns:m="http://schemas.openxmlformats.org/officeDocument/2006/math" xmlns:v="urn:schemas-microsoft-com:vml" xmlns:wp14="http://schemas.microsoft.com/office/word/2010/wordprocessingDrawing" xmlns:wp="http://schemas.openxmlformats.org/drawingml/2006/wordprocessingDrawing" xmlns:w10="urn:schemas-microsoft-com:office:word" xmlns:w="http://schemas.openxmlformats.org/wordprocessingml/2006/main" xmlns:w14="http://schemas.microsoft.com/office/word/2010/wordml" xmlns:w15="http://schemas.microsoft.com/office/word/2012/wordml" xmlns:w16cex="http://schemas.microsoft.com/office/word/2018/wordml/cex" xmlns:w16cid="http://schemas.microsoft.com/office/word/2016/wordml/cid" xmlns:w16="http://schemas.microsoft.com/office/word/2018/wordml" xmlns:w16sdtdh="http://schemas.microsoft.com/office/word/2020/wordml/sdtdatahash" xmlns:w16se="http://schemas.microsoft.com/office/word/2015/wordml/symex" xmlns:wpg="http://schemas.microsoft.com/office/word/2010/wordprocessingGroup" xmlns:wpi="http://schemas.microsoft.com/office/word/2010/wordprocessingInk" xmlns:wne="http://schemas.microsoft.com/office/word/2006/wordml" xmlns:wps="http://schemas.microsoft.com/office/word/2010/wordprocessingShape" mc:Ignorable="w14 w15 w16se w16cid w16 w16cex w16sdtdh wp14">
+<w:document xmlns:wpc="http://schemas.microsoft.com/office/word/2010/wordprocessingCanvas" xmlns:cx="http://schemas.microsoft.com/office/drawing/2014/chartex" xmlns:cx1="http://schemas.microsoft.com/office/drawing/2015/9/8/chartex" xmlns:cx2="http://schemas.microsoft.com/office/drawing/2015/10/21/chartex" xmlns:cx3="http://schemas.microsoft.com/office/drawing/2016/5/9/chartex" xmlns:cx4="http://schemas.microsoft.com/office/drawing/2016/5/10/chartex" xmlns:cx5="http://schemas.microsoft.com/office/drawing/2016/5/11/chartex" xmlns:cx6="http://schemas.microsoft.com/office/drawing/2016/5/12/chartex" xmlns:cx7="http://schemas.microsoft.com/office/drawing/2016/5/13/chartex" xmlns:cx8="http://schemas.microsoft.com/office/drawing/2016/5/14/chartex" xmlns:mc="http://schemas.openxmlformats.org/markup-compatibility/2006" xmlns:aink="http://schemas.microsoft.com/office/drawing/2016/ink" xmlns:am3d="http://schemas.microsoft.com/office/drawing/2017/model3d" xmlns:o="urn:schemas-microsoft-com:office:office" xmlns:oel="http://schemas.microsoft.com/office/2019/extlst" xmlns:r="http://schemas.openxmlformats.org/officeDocument/2006/relationships" xmlns:m="http://schemas.openxmlformats.org/officeDocument/2006/math" xmlns:v="urn:schemas-microsoft-com:vml" xmlns:wp14="http://schemas.microsoft.com/office/word/2010/wordprocessingDrawing" xmlns:wp="http://schemas.openxmlformats.org/drawingml/2006/wordprocessingDrawing" xmlns:w10="urn:schemas-microsoft-com:office:word" xmlns:w="http://schemas.openxmlformats.org/wordprocessingml/2006/main" xmlns:w14="http://schemas.microsoft.com/office/word/2010/wordml" xmlns:w15="http://schemas.microsoft.com/office/word/2012/wordml" xmlns:w16cex="http://schemas.microsoft.com/office/word/2018/wordml/cex" xmlns:w16cid="http://schemas.microsoft.com/office/word/2016/wordml/cid" xmlns:w16="http://schemas.microsoft.com/office/word/2018/wordml" xmlns:w16sdtdh="http://schemas.microsoft.com/office/word/2020/wordml/sdtdatahash" xmlns:w16se="http://schemas.microsoft.com/office/word/2015/wordml/symex" xmlns:wpg="http://schemas.microsoft.com/office/word/2010/wordprocessingGroup" xmlns:wpi="http://schemas.microsoft.com/office/word/2010/wordprocessingInk" xmlns:wne="http://schemas.microsoft.com/office/word/2006/wordml" xmlns:wps="http://schemas.microsoft.com/office/word/2010/wordprocessingShape" mc:Ignorable="w14 w15 w16se w16cid w16 w16cex w16sdtdh wp14">
   <w:body>
     <w:p>
       <w:pPr>
-        <w:pStyle w:val="Title"/>
+        <w:pStyle w:val="Ttulo"/>
       </w:pPr>
       <w:proofErr w:type="spellStart"/>
       <w:r>
@@ -14,7 +14,7 @@
     </w:p>
     <w:p>
       <w:pPr>
-        <w:pStyle w:val="Heading1"/>
+        <w:pStyle w:val="Ttulo1"/>
       </w:pPr>
       <w:r>
         <w:t>Resumen</w:t>
@@ -128,7 +128,7 @@
     </w:p>
     <w:p>
       <w:pPr>
-        <w:pStyle w:val="Heading1"/>
+        <w:pStyle w:val="Ttulo1"/>
       </w:pPr>
       <w:r>
         <w:t>Justificación</w:t>
@@ -247,10 +247,16 @@
       </w:r>
     </w:p>
     <w:p>
-      <w:pPr>
-        <w:pStyle w:val="Heading1"/>
-      </w:pPr>
-      <w:r>
+      <w:r>
+        <w:br w:type="page"/>
+      </w:r>
+    </w:p>
+    <w:p>
+      <w:pPr>
+        <w:pStyle w:val="Ttulo1"/>
+      </w:pPr>
+      <w:r>
+        <w:lastRenderedPageBreak/>
         <w:t>Análisis de mercado</w:t>
       </w:r>
       <w:r>
@@ -264,7 +270,7 @@
     </w:p>
     <w:p>
       <w:pPr>
-        <w:pStyle w:val="Heading2"/>
+        <w:pStyle w:val="Ttulo2"/>
       </w:pPr>
       <w:r>
         <w:t>Debilidades</w:t>
@@ -272,7 +278,7 @@
     </w:p>
     <w:p>
       <w:pPr>
-        <w:pStyle w:val="ListParagraph"/>
+        <w:pStyle w:val="Prrafodelista"/>
         <w:numPr>
           <w:ilvl w:val="0"/>
           <w:numId w:val="5"/>
@@ -281,7 +287,7 @@
     </w:p>
     <w:p>
       <w:pPr>
-        <w:pStyle w:val="Heading2"/>
+        <w:pStyle w:val="Ttulo2"/>
       </w:pPr>
       <w:r>
         <w:t>Am</w:t>
@@ -292,7 +298,7 @@
     </w:p>
     <w:p>
       <w:pPr>
-        <w:pStyle w:val="ListParagraph"/>
+        <w:pStyle w:val="Prrafodelista"/>
         <w:numPr>
           <w:ilvl w:val="0"/>
           <w:numId w:val="4"/>
@@ -304,7 +310,7 @@
     </w:p>
     <w:p>
       <w:pPr>
-        <w:pStyle w:val="ListParagraph"/>
+        <w:pStyle w:val="Prrafodelista"/>
         <w:numPr>
           <w:ilvl w:val="0"/>
           <w:numId w:val="4"/>
@@ -330,7 +336,7 @@
     </w:p>
     <w:p>
       <w:pPr>
-        <w:pStyle w:val="Heading2"/>
+        <w:pStyle w:val="Ttulo2"/>
       </w:pPr>
       <w:r>
         <w:t>Fortalezas</w:t>
@@ -338,7 +344,7 @@
     </w:p>
     <w:p>
       <w:pPr>
-        <w:pStyle w:val="ListParagraph"/>
+        <w:pStyle w:val="Prrafodelista"/>
         <w:numPr>
           <w:ilvl w:val="0"/>
           <w:numId w:val="3"/>
@@ -353,7 +359,7 @@
     </w:p>
     <w:p>
       <w:pPr>
-        <w:pStyle w:val="ListParagraph"/>
+        <w:pStyle w:val="Prrafodelista"/>
         <w:numPr>
           <w:ilvl w:val="0"/>
           <w:numId w:val="3"/>
@@ -365,7 +371,7 @@
     </w:p>
     <w:p>
       <w:pPr>
-        <w:pStyle w:val="ListParagraph"/>
+        <w:pStyle w:val="Prrafodelista"/>
         <w:numPr>
           <w:ilvl w:val="0"/>
           <w:numId w:val="3"/>
@@ -383,7 +389,7 @@
     </w:p>
     <w:p>
       <w:pPr>
-        <w:pStyle w:val="Heading2"/>
+        <w:pStyle w:val="Ttulo2"/>
       </w:pPr>
       <w:r>
         <w:t>Oportunidades</w:t>
@@ -391,7 +397,7 @@
     </w:p>
     <w:p>
       <w:pPr>
-        <w:pStyle w:val="ListParagraph"/>
+        <w:pStyle w:val="Prrafodelista"/>
         <w:numPr>
           <w:ilvl w:val="0"/>
           <w:numId w:val="1"/>
@@ -406,14 +412,13 @@
     </w:p>
     <w:p>
       <w:pPr>
-        <w:pStyle w:val="ListParagraph"/>
+        <w:pStyle w:val="Prrafodelista"/>
         <w:numPr>
           <w:ilvl w:val="0"/>
           <w:numId w:val="1"/>
         </w:numPr>
       </w:pPr>
       <w:r>
-        <w:lastRenderedPageBreak/>
         <w:t>Falta de conocimiento culinario de las nuevas generaciones</w:t>
       </w:r>
       <w:r>
@@ -422,7 +427,7 @@
     </w:p>
     <w:p>
       <w:pPr>
-        <w:pStyle w:val="ListParagraph"/>
+        <w:pStyle w:val="Prrafodelista"/>
         <w:numPr>
           <w:ilvl w:val="0"/>
           <w:numId w:val="1"/>
@@ -450,24 +455,17 @@
         <w:t>.</w:t>
       </w:r>
     </w:p>
-    <w:p/>
-    <w:p>
-      <w:r>
-        <w:br w:type="page"/>
-      </w:r>
-    </w:p>
-    <w:p>
-      <w:pPr>
-        <w:pStyle w:val="Heading1"/>
-      </w:pPr>
-      <w:r>
-        <w:lastRenderedPageBreak/>
+    <w:p>
+      <w:pPr>
+        <w:pStyle w:val="Ttulo1"/>
+      </w:pPr>
+      <w:r>
         <w:t>Requisitos</w:t>
       </w:r>
     </w:p>
     <w:p>
       <w:pPr>
-        <w:pStyle w:val="ListParagraph"/>
+        <w:pStyle w:val="Prrafodelista"/>
         <w:numPr>
           <w:ilvl w:val="0"/>
           <w:numId w:val="8"/>
@@ -481,7 +479,7 @@
     </w:p>
     <w:p>
       <w:pPr>
-        <w:pStyle w:val="ListParagraph"/>
+        <w:pStyle w:val="Prrafodelista"/>
         <w:numPr>
           <w:ilvl w:val="1"/>
           <w:numId w:val="8"/>
@@ -493,7 +491,7 @@
     </w:p>
     <w:p>
       <w:pPr>
-        <w:pStyle w:val="ListParagraph"/>
+        <w:pStyle w:val="Prrafodelista"/>
         <w:numPr>
           <w:ilvl w:val="1"/>
           <w:numId w:val="8"/>
@@ -505,7 +503,7 @@
     </w:p>
     <w:p>
       <w:pPr>
-        <w:pStyle w:val="ListParagraph"/>
+        <w:pStyle w:val="Prrafodelista"/>
         <w:numPr>
           <w:ilvl w:val="0"/>
           <w:numId w:val="8"/>
@@ -517,7 +515,7 @@
     </w:p>
     <w:p>
       <w:pPr>
-        <w:pStyle w:val="ListParagraph"/>
+        <w:pStyle w:val="Prrafodelista"/>
         <w:numPr>
           <w:ilvl w:val="1"/>
           <w:numId w:val="8"/>
@@ -529,7 +527,7 @@
     </w:p>
     <w:p>
       <w:pPr>
-        <w:pStyle w:val="ListParagraph"/>
+        <w:pStyle w:val="Prrafodelista"/>
         <w:numPr>
           <w:ilvl w:val="0"/>
           <w:numId w:val="8"/>
@@ -544,7 +542,7 @@
     </w:p>
     <w:p>
       <w:pPr>
-        <w:pStyle w:val="ListParagraph"/>
+        <w:pStyle w:val="Prrafodelista"/>
         <w:numPr>
           <w:ilvl w:val="0"/>
           <w:numId w:val="8"/>
@@ -556,7 +554,7 @@
     </w:p>
     <w:p>
       <w:pPr>
-        <w:pStyle w:val="ListParagraph"/>
+        <w:pStyle w:val="Prrafodelista"/>
         <w:numPr>
           <w:ilvl w:val="0"/>
           <w:numId w:val="8"/>
@@ -567,23 +565,26 @@
       </w:r>
     </w:p>
     <w:p>
-      <w:pPr>
-        <w:pStyle w:val="Heading1"/>
+      <w:r>
+        <w:br w:type="page"/>
+      </w:r>
+    </w:p>
+    <w:p>
+      <w:pPr>
+        <w:pStyle w:val="Ttulo1"/>
+      </w:pPr>
+      <w:r>
+        <w:lastRenderedPageBreak/>
+        <w:t>Metodología</w:t>
+      </w:r>
+    </w:p>
+    <w:p>
+      <w:pPr>
         <w:rPr>
           <w:u w:val="single"/>
         </w:rPr>
       </w:pPr>
       <w:r>
-        <w:t>Metodología</w:t>
-      </w:r>
-    </w:p>
-    <w:p>
-      <w:pPr>
-        <w:rPr>
-          <w:u w:val="single"/>
-        </w:rPr>
-      </w:pPr>
-      <w:r>
         <w:t>La organización desempeña un papel fundamental en el desarrollo de proyectos, siendo determinante para el éxito de éste. La efectividad de un proyecto reside en la estructuración del equipo y la gestión ordenada de las diversas fases involucradas. Para lograr una planificación y ejecución eficientes, es crucial seleccionar la metodología más apropiada con el fin de ordenar, planificar y optimizar la gestión del proyecto.</w:t>
       </w:r>
       <w:r>
@@ -610,7 +611,7 @@
     </w:p>
     <w:p>
       <w:pPr>
-        <w:pStyle w:val="ListParagraph"/>
+        <w:pStyle w:val="Prrafodelista"/>
         <w:numPr>
           <w:ilvl w:val="0"/>
           <w:numId w:val="2"/>
@@ -647,7 +648,7 @@
     </w:p>
     <w:p>
       <w:pPr>
-        <w:pStyle w:val="ListParagraph"/>
+        <w:pStyle w:val="Prrafodelista"/>
         <w:numPr>
           <w:ilvl w:val="0"/>
           <w:numId w:val="2"/>
@@ -686,7 +687,7 @@
     </w:p>
     <w:p>
       <w:pPr>
-        <w:pStyle w:val="ListParagraph"/>
+        <w:pStyle w:val="Prrafodelista"/>
         <w:numPr>
           <w:ilvl w:val="0"/>
           <w:numId w:val="2"/>
@@ -760,17 +761,12 @@
         <w:ind w:left="720"/>
       </w:pPr>
       <w:r>
-        <w:t xml:space="preserve">Aunque Scrum es una metodología de gestión de proyectos en sí misma, se asocia estrechamente con el enfoque ágil debido a principios compartidos, como la </w:t>
-      </w:r>
-      <w:r>
-        <w:lastRenderedPageBreak/>
-        <w:t>valoración de las personas y la colaboración de los equipos sobre los procesos. Se recomienda especialmente para equipos que emplean un enfoque ágil</w:t>
+        <w:t>Aunque Scrum es una metodología de gestión de proyectos en sí misma, se asocia estrechamente con el enfoque ágil debido a principios compartidos, como la valoración de las personas y la colaboración de los equipos sobre los procesos. Se recomienda especialmente para equipos que emplean un enfoque ágil</w:t>
       </w:r>
       <w:r>
         <w:t>.</w:t>
       </w:r>
     </w:p>
-    <w:p/>
     <w:p>
       <w:r>
         <w:t xml:space="preserve">Para llevar a cabo reuniones diarias efectivas, planificar </w:t>
@@ -830,9 +826,25 @@
         </w:rPr>
         <w:lastRenderedPageBreak/>
         <w:drawing>
-          <wp:inline distT="0" distB="0" distL="0" distR="0" wp14:anchorId="397337FC" wp14:editId="7EFFBEF3">
-            <wp:extent cx="5400040" cy="3331210"/>
-            <wp:effectExtent l="0" t="0" r="0" b="2540"/>
+          <wp:anchor distT="0" distB="0" distL="114300" distR="114300" simplePos="0" relativeHeight="251658240" behindDoc="0" locked="0" layoutInCell="1" allowOverlap="1" wp14:anchorId="397337FC" wp14:editId="2462C151">
+            <wp:simplePos x="0" y="0"/>
+            <wp:positionH relativeFrom="margin">
+              <wp:align>left</wp:align>
+            </wp:positionH>
+            <wp:positionV relativeFrom="page">
+              <wp:posOffset>2973760</wp:posOffset>
+            </wp:positionV>
+            <wp:extent cx="2899410" cy="1788795"/>
+            <wp:effectExtent l="0" t="0" r="0" b="1905"/>
+            <wp:wrapThrough wrapText="bothSides">
+              <wp:wrapPolygon edited="0">
+                <wp:start x="0" y="0"/>
+                <wp:lineTo x="0" y="21393"/>
+                <wp:lineTo x="21430" y="21393"/>
+                <wp:lineTo x="21430" y="0"/>
+                <wp:lineTo x="0" y="0"/>
+              </wp:wrapPolygon>
+            </wp:wrapThrough>
             <wp:docPr id="551706873" name="Imagen 551706873" descr="Diagrama&#10;&#10;Descripción generada automáticamente"/>
             <wp:cNvGraphicFramePr>
               <a:graphicFrameLocks xmlns:a="http://schemas.openxmlformats.org/drawingml/2006/main" noChangeAspect="1"/>
@@ -845,7 +857,13 @@
                     <pic:cNvPicPr/>
                   </pic:nvPicPr>
                   <pic:blipFill>
-                    <a:blip r:embed="rId6"/>
+                    <a:blip r:embed="rId6" cstate="print">
+                      <a:extLst>
+                        <a:ext uri="{28A0092B-C50C-407E-A947-70E740481C1C}">
+                          <a14:useLocalDpi xmlns:a14="http://schemas.microsoft.com/office/drawing/2010/main" val="0"/>
+                        </a:ext>
+                      </a:extLst>
+                    </a:blip>
                     <a:stretch>
                       <a:fillRect/>
                     </a:stretch>
@@ -853,7 +871,7 @@
                   <pic:spPr>
                     <a:xfrm>
                       <a:off x="0" y="0"/>
-                      <a:ext cx="5400040" cy="3331210"/>
+                      <a:ext cx="2909596" cy="1795128"/>
                     </a:xfrm>
                     <a:prstGeom prst="rect">
                       <a:avLst/>
@@ -862,7 +880,13 @@
                 </pic:pic>
               </a:graphicData>
             </a:graphic>
-          </wp:inline>
+            <wp14:sizeRelH relativeFrom="margin">
+              <wp14:pctWidth>0</wp14:pctWidth>
+            </wp14:sizeRelH>
+            <wp14:sizeRelV relativeFrom="margin">
+              <wp14:pctHeight>0</wp14:pctHeight>
+            </wp14:sizeRelV>
+          </wp:anchor>
         </w:drawing>
       </w:r>
       <w:r>
@@ -876,8 +900,8 @@
           <w:noProof/>
         </w:rPr>
         <w:drawing>
-          <wp:inline distT="0" distB="0" distL="0" distR="0" wp14:anchorId="04EBF3AA" wp14:editId="6AEF6AA4">
-            <wp:extent cx="2724290" cy="3702240"/>
+          <wp:inline distT="0" distB="0" distL="0" distR="0" wp14:anchorId="04EBF3AA" wp14:editId="60C4D030">
+            <wp:extent cx="2232669" cy="3034140"/>
             <wp:effectExtent l="0" t="0" r="0" b="0"/>
             <wp:docPr id="550074741" name="Imagen 550074741" descr="Diagrama&#10;&#10;Descripción generada automáticamente con confianza baja"/>
             <wp:cNvGraphicFramePr>
@@ -899,7 +923,7 @@
                   <pic:spPr>
                     <a:xfrm>
                       <a:off x="0" y="0"/>
-                      <a:ext cx="2724290" cy="3702240"/>
+                      <a:ext cx="2234585" cy="3036744"/>
                     </a:xfrm>
                     <a:prstGeom prst="rect">
                       <a:avLst/>
@@ -914,32 +938,21 @@
     </w:p>
     <w:p>
       <w:pPr>
-        <w:ind w:left="720"/>
-      </w:pPr>
-    </w:p>
-    <w:p>
-      <w:pPr>
-        <w:ind w:left="720"/>
-      </w:pPr>
-    </w:p>
-    <w:p>
-      <w:pPr>
-        <w:ind w:left="708"/>
-        <w:rPr>
-          <w:u w:val="single"/>
-        </w:rPr>
-      </w:pPr>
-    </w:p>
-    <w:p>
-      <w:pPr>
-        <w:ind w:left="708"/>
-      </w:pPr>
-    </w:p>
-    <w:p/>
-    <w:p/>
-    <w:p>
-      <w:pPr>
-        <w:pStyle w:val="Title"/>
+        <w:rPr>
+          <w:rFonts w:asciiTheme="majorHAnsi" w:eastAsiaTheme="majorEastAsia" w:hAnsiTheme="majorHAnsi" w:cstheme="majorBidi"/>
+          <w:spacing w:val="-10"/>
+          <w:kern w:val="28"/>
+          <w:sz w:val="56"/>
+          <w:szCs w:val="56"/>
+        </w:rPr>
+      </w:pPr>
+      <w:r>
+        <w:br w:type="page"/>
+      </w:r>
+    </w:p>
+    <w:p>
+      <w:pPr>
+        <w:pStyle w:val="Ttulo"/>
       </w:pPr>
       <w:r>
         <w:lastRenderedPageBreak/>
@@ -954,7 +967,7 @@
     </w:p>
     <w:p>
       <w:pPr>
-        <w:pStyle w:val="Heading1"/>
+        <w:pStyle w:val="Ttulo1"/>
       </w:pPr>
       <w:r>
         <w:t>Algoritmo Menús</w:t>
@@ -962,18 +975,10 @@
     </w:p>
     <w:p>
       <w:pPr>
-        <w:pStyle w:val="Heading3"/>
-      </w:pPr>
-      <w:r>
-        <w:t xml:space="preserve">Extracción del </w:t>
-      </w:r>
-      <w:proofErr w:type="gramStart"/>
-      <w:r>
-        <w:t>TDEE(</w:t>
-      </w:r>
-      <w:proofErr w:type="gramEnd"/>
-      <w:r>
-        <w:t xml:space="preserve">Total </w:t>
+        <w:pStyle w:val="Ttulo3"/>
+      </w:pPr>
+      <w:r>
+        <w:t xml:space="preserve">Extracción del TDEE(Total </w:t>
       </w:r>
       <w:proofErr w:type="spellStart"/>
       <w:r>
@@ -995,7 +1000,7 @@
     <w:p/>
     <w:p>
       <w:pPr>
-        <w:pStyle w:val="Heading4"/>
+        <w:pStyle w:val="Ttulo4"/>
       </w:pPr>
       <w:r>
         <w:t>BMR</w:t>
@@ -1005,7 +1010,7 @@
       <w:hyperlink r:id="rId8" w:history="1">
         <w:r>
           <w:rPr>
-            <w:rStyle w:val="Hyperlink"/>
+            <w:rStyle w:val="Hipervnculo"/>
             <w:highlight w:val="yellow"/>
           </w:rPr>
           <w:t>https://www.escuelaculturismonatural.com/calculo-del-tdee/</w:t>
@@ -1022,15 +1027,7 @@
       </w:r>
       <w:proofErr w:type="spellEnd"/>
       <w:r>
-        <w:t xml:space="preserve"> del </w:t>
-      </w:r>
-      <w:proofErr w:type="gramStart"/>
-      <w:r>
-        <w:t>BMR(</w:t>
-      </w:r>
-      <w:proofErr w:type="gramEnd"/>
-      <w:r>
-        <w:t>Tasa metabolismo basal) y posteriormente el cálculo del TDEE.</w:t>
+        <w:t xml:space="preserve"> del BMR(Tasa metabolismo basal) y posteriormente el cálculo del TDEE.</w:t>
       </w:r>
     </w:p>
     <w:p>
@@ -1137,15 +1134,7 @@
     </w:p>
     <w:p>
       <w:r>
-        <w:t xml:space="preserve">Una vez que tenemos el BMR del usuario, por </w:t>
-      </w:r>
-      <w:proofErr w:type="gramStart"/>
-      <w:r>
-        <w:t>ejemplo</w:t>
-      </w:r>
-      <w:proofErr w:type="gramEnd"/>
-      <w:r>
-        <w:t xml:space="preserve"> el de un hombre de 31 años que mide 180cm y pesa 70kg</w:t>
+        <w:t>Una vez que tenemos el BMR del usuario, por ejemplo el de un hombre de 31 años que mide 180cm y pesa 70kg</w:t>
       </w:r>
       <w:r>
         <w:t>:</w:t>
@@ -1183,7 +1172,7 @@
     </w:p>
     <w:p>
       <w:pPr>
-        <w:pStyle w:val="Heading4"/>
+        <w:pStyle w:val="Ttulo4"/>
       </w:pPr>
       <w:proofErr w:type="spellStart"/>
       <w:r>
@@ -1351,7 +1340,7 @@
     </w:p>
     <w:p>
       <w:pPr>
-        <w:pStyle w:val="Heading4"/>
+        <w:pStyle w:val="Ttulo4"/>
       </w:pPr>
       <w:r>
         <w:t>Objetivos</w:t>
@@ -1365,15 +1354,7 @@
     </w:p>
     <w:p>
       <w:r>
-        <w:t xml:space="preserve">Si el usuario quiere perder peso multiplicamos las calorías diarias por 0.8, reduciendo así la ingesta de </w:t>
-      </w:r>
-      <w:proofErr w:type="gramStart"/>
-      <w:r>
-        <w:t>las mismas</w:t>
-      </w:r>
-      <w:proofErr w:type="gramEnd"/>
-      <w:r>
-        <w:t>. Si por el contrario lo que quiere es aumentar de peso multiplicamos la ingesta por 1.07.</w:t>
+        <w:t>Si el usuario quiere perder peso multiplicamos las calorías diarias por 0.8, reduciendo así la ingesta de las mismas. Si por el contrario lo que quiere es aumentar de peso multiplicamos la ingesta por 1.07.</w:t>
       </w:r>
     </w:p>
     <w:p>
@@ -1486,7 +1467,7 @@
     <w:p/>
     <w:p>
       <w:pPr>
-        <w:pStyle w:val="Heading3"/>
+        <w:pStyle w:val="Ttulo3"/>
       </w:pPr>
       <w:r>
         <w:t>Extracción de los macronutrientes</w:t>
@@ -1544,18 +1525,16 @@
       <w:r>
         <w:t xml:space="preserve">El siguiente paso es extraer los gramos de estos macronutrientes desde las kcal. Para ello tenemos tres </w:t>
       </w:r>
-      <w:proofErr w:type="spellStart"/>
-      <w:r>
-        <w:t>formulas</w:t>
-      </w:r>
-      <w:proofErr w:type="spellEnd"/>
+      <w:r>
+        <w:t>fórmulas</w:t>
+      </w:r>
       <w:r>
         <w:t xml:space="preserve"> que seguir:</w:t>
       </w:r>
     </w:p>
     <w:p>
       <w:pPr>
-        <w:pStyle w:val="ListParagraph"/>
+        <w:pStyle w:val="Prrafodelista"/>
         <w:numPr>
           <w:ilvl w:val="0"/>
           <w:numId w:val="10"/>
@@ -1672,13 +1651,8 @@
         <w:tab/>
       </w:r>
       <w:r>
-        <w:t xml:space="preserve">En nuestro ejemplo </w:t>
-      </w:r>
-      <w:proofErr w:type="gramStart"/>
-      <w:r>
-        <w:t>serían :</w:t>
-      </w:r>
-      <w:proofErr w:type="gramEnd"/>
+        <w:t>En nuestro ejemplo serían :</w:t>
+      </w:r>
     </w:p>
     <w:p>
       <w:pPr>
@@ -1729,7 +1703,7 @@
     </w:p>
     <w:p>
       <w:pPr>
-        <w:pStyle w:val="ListParagraph"/>
+        <w:pStyle w:val="Prrafodelista"/>
         <w:rPr>
           <w:b/>
           <w:bCs/>
@@ -1738,12 +1712,12 @@
     </w:p>
     <w:p>
       <w:pPr>
-        <w:pStyle w:val="ListParagraph"/>
-      </w:pPr>
-    </w:p>
-    <w:p>
-      <w:pPr>
-        <w:pStyle w:val="ListParagraph"/>
+        <w:pStyle w:val="Prrafodelista"/>
+      </w:pPr>
+    </w:p>
+    <w:p>
+      <w:pPr>
+        <w:pStyle w:val="Prrafodelista"/>
         <w:numPr>
           <w:ilvl w:val="0"/>
           <w:numId w:val="10"/>
@@ -1773,21 +1747,19 @@
     </w:p>
     <w:p>
       <w:pPr>
-        <w:pStyle w:val="ListParagraph"/>
+        <w:pStyle w:val="Prrafodelista"/>
       </w:pPr>
       <w:bookmarkStart w:id="0" w:name="_Hlk157612137"/>
-      <w:proofErr w:type="gramStart"/>
-      <w:r>
-        <w:t>Tenemos que tener</w:t>
-      </w:r>
-      <w:proofErr w:type="gramEnd"/>
+      <w:r>
+        <w:t>Debemos tener</w:t>
+      </w:r>
       <w:r>
         <w:t xml:space="preserve"> en cuenta que cada gramo de proteína constituye 4 calorías, por lo que la fórmula es la siguiente:</w:t>
       </w:r>
     </w:p>
     <w:p>
       <w:pPr>
-        <w:pStyle w:val="ListParagraph"/>
+        <w:pStyle w:val="Prrafodelista"/>
       </w:pPr>
       <w:r>
         <w:tab/>
@@ -1795,7 +1767,7 @@
     </w:p>
     <w:p>
       <w:pPr>
-        <w:pStyle w:val="ListParagraph"/>
+        <w:pStyle w:val="Prrafodelista"/>
       </w:pPr>
       <w:r>
         <w:tab/>
@@ -1858,13 +1830,8 @@
         <w:tab/>
       </w:r>
       <w:r>
-        <w:t xml:space="preserve">En nuestro ejemplo </w:t>
-      </w:r>
-      <w:proofErr w:type="gramStart"/>
-      <w:r>
-        <w:t>serían :</w:t>
-      </w:r>
-      <w:proofErr w:type="gramEnd"/>
+        <w:t>En nuestro ejemplo serían :</w:t>
+      </w:r>
     </w:p>
     <w:p>
       <w:pPr>
@@ -1934,7 +1901,7 @@
     <w:bookmarkEnd w:id="0"/>
     <w:p>
       <w:pPr>
-        <w:pStyle w:val="ListParagraph"/>
+        <w:pStyle w:val="Prrafodelista"/>
         <w:numPr>
           <w:ilvl w:val="0"/>
           <w:numId w:val="10"/>
@@ -1965,12 +1932,12 @@
     </w:p>
     <w:p>
       <w:pPr>
-        <w:pStyle w:val="ListParagraph"/>
-      </w:pPr>
-    </w:p>
-    <w:p>
-      <w:pPr>
-        <w:pStyle w:val="ListParagraph"/>
+        <w:pStyle w:val="Prrafodelista"/>
+      </w:pPr>
+    </w:p>
+    <w:p>
+      <w:pPr>
+        <w:pStyle w:val="Prrafodelista"/>
       </w:pPr>
       <w:r>
         <w:t>En el caso de los carbohidratos cada gramo nos da 4 calorías, por lo que:</w:t>
@@ -1978,15 +1945,7 @@
     </w:p>
     <w:p>
       <w:pPr>
-        <w:pStyle w:val="ListParagraph"/>
-      </w:pPr>
-      <w:r>
-        <w:tab/>
-      </w:r>
-    </w:p>
-    <w:p>
-      <w:pPr>
-        <w:pStyle w:val="ListParagraph"/>
+        <w:pStyle w:val="Prrafodelista"/>
       </w:pPr>
       <w:r>
         <w:tab/>
@@ -2055,13 +2014,16 @@
     <w:p>
       <w:pPr>
         <w:ind w:left="1416" w:firstLine="708"/>
+      </w:pPr>
+      <w:r>
         <w:rPr>
           <w:i/>
           <w:iCs/>
           <w:sz w:val="28"/>
           <w:szCs w:val="28"/>
         </w:rPr>
-      </w:pPr>
+        <w:t>2077kcal * 0.4 / 4</w:t>
+      </w:r>
       <w:r>
         <w:rPr>
           <w:i/>
@@ -2069,7 +2031,7 @@
           <w:sz w:val="28"/>
           <w:szCs w:val="28"/>
         </w:rPr>
-        <w:t>2077kcal * 0.4 / 4</w:t>
+        <w:t xml:space="preserve">= 207.7 gr </w:t>
       </w:r>
       <w:r>
         <w:rPr>
@@ -2078,7 +2040,7 @@
           <w:sz w:val="28"/>
           <w:szCs w:val="28"/>
         </w:rPr>
-        <w:t xml:space="preserve">= 207.7 gr </w:t>
+        <w:t>carbohidratos</w:t>
       </w:r>
       <w:r>
         <w:rPr>
@@ -2087,268 +2049,478 @@
           <w:sz w:val="28"/>
           <w:szCs w:val="28"/>
         </w:rPr>
-        <w:t>carbohidratos</w:t>
-      </w:r>
-      <w:r>
-        <w:rPr>
-          <w:i/>
-          <w:iCs/>
-          <w:sz w:val="28"/>
-          <w:szCs w:val="28"/>
-        </w:rPr>
         <w:t>/día</w:t>
       </w:r>
     </w:p>
     <w:p>
-      <w:pPr>
-        <w:pStyle w:val="ListParagraph"/>
-      </w:pPr>
-    </w:p>
-    <w:p>
-      <w:r>
-        <w:t xml:space="preserve">En </w:t>
-      </w:r>
-      <w:proofErr w:type="gramStart"/>
-      <w:r>
-        <w:t>resumen</w:t>
-      </w:r>
-      <w:proofErr w:type="gramEnd"/>
-      <w:r>
-        <w:t xml:space="preserve"> nos quedarían divididas las kcal en gramos de macronutrientes de la siguiente manera:</w:t>
-      </w:r>
-    </w:p>
-    <w:p>
-      <w:pPr>
-        <w:pStyle w:val="ListParagraph"/>
+      <w:r>
+        <w:t>En resumen nos quedarían divididas las kcal en gramos de macronutrientes de la siguiente manera:</w:t>
+      </w:r>
+    </w:p>
+    <w:p>
+      <w:pPr>
+        <w:pStyle w:val="Prrafodelista"/>
         <w:numPr>
           <w:ilvl w:val="0"/>
           <w:numId w:val="11"/>
         </w:numPr>
       </w:pPr>
       <w:r>
-        <w:t>Grasas: 69.23 gr al día</w:t>
-      </w:r>
-    </w:p>
-    <w:p>
-      <w:pPr>
-        <w:pStyle w:val="ListParagraph"/>
+        <w:t>Kilocalorías: 2077 kcal</w:t>
+      </w:r>
+    </w:p>
+    <w:p>
+      <w:pPr>
+        <w:pStyle w:val="Prrafodelista"/>
         <w:numPr>
           <w:ilvl w:val="0"/>
           <w:numId w:val="11"/>
         </w:numPr>
       </w:pPr>
       <w:r>
-        <w:t xml:space="preserve">Proteínas: </w:t>
-      </w:r>
-      <w:r>
-        <w:t>103.85</w:t>
-      </w:r>
-      <w:r>
-        <w:t xml:space="preserve"> gr al día</w:t>
-      </w:r>
-    </w:p>
-    <w:p>
-      <w:pPr>
-        <w:pStyle w:val="ListParagraph"/>
+        <w:t>Grasas: 69.23 gr al día</w:t>
+      </w:r>
+    </w:p>
+    <w:p>
+      <w:pPr>
+        <w:pStyle w:val="Prrafodelista"/>
         <w:numPr>
           <w:ilvl w:val="0"/>
           <w:numId w:val="11"/>
         </w:numPr>
       </w:pPr>
       <w:r>
-        <w:t>Carbohidratos: 207.7 gr al día</w:t>
-      </w:r>
-    </w:p>
-    <w:p>
-      <w:pPr>
-        <w:pStyle w:val="ListParagraph"/>
-        <w:ind w:left="1429"/>
-      </w:pPr>
-    </w:p>
-    <w:p/>
-    <w:p>
-      <w:pPr>
-        <w:pStyle w:val="Heading3"/>
-      </w:pPr>
-      <w:r>
-        <w:t xml:space="preserve">División de las calorías diarias </w:t>
-      </w:r>
-    </w:p>
-    <w:p/>
-    <w:p>
-      <w:r>
-        <w:t>Una vez que tenemos las calorías diarias que ha de consumir nuestro usuario las vamos a repartir siguiendo la siguiente lógica</w:t>
-      </w:r>
-    </w:p>
-    <w:p>
-      <w:pPr>
+        <w:t xml:space="preserve">Proteínas: </w:t>
+      </w:r>
+      <w:r>
+        <w:t>103.85</w:t>
+      </w:r>
+      <w:r>
+        <w:t xml:space="preserve"> gr al día</w:t>
+      </w:r>
+    </w:p>
+    <w:p>
+      <w:pPr>
+        <w:pStyle w:val="Prrafodelista"/>
         <w:numPr>
           <w:ilvl w:val="0"/>
-          <w:numId w:val="9"/>
+          <w:numId w:val="11"/>
         </w:numPr>
       </w:pPr>
       <w:r>
-        <w:rPr>
-          <w:b/>
-          <w:bCs/>
-        </w:rPr>
-        <w:t>Desayuno (25% de las calorías diarias):</w:t>
-      </w:r>
-    </w:p>
-    <w:p>
-      <w:pPr>
-        <w:numPr>
-          <w:ilvl w:val="1"/>
-          <w:numId w:val="9"/>
-        </w:numPr>
-      </w:pPr>
-      <w:r>
-        <w:t>Por la mañana, el cuerpo necesita energía para comenzar el día y activar el metabolismo después del ayuno nocturno.</w:t>
-      </w:r>
-    </w:p>
-    <w:p>
-      <w:pPr>
-        <w:numPr>
-          <w:ilvl w:val="1"/>
-          <w:numId w:val="9"/>
-        </w:numPr>
-      </w:pPr>
-      <w:r>
-        <w:t>Al asignar el 25% de las calorías diarias al desayuno, se proporciona una cantidad adecuada de energía para impulsar las actividades matutinas y mantener la concentración y el rendimiento mental.</w:t>
-      </w:r>
-    </w:p>
-    <w:p>
-      <w:pPr>
-        <w:numPr>
-          <w:ilvl w:val="1"/>
-          <w:numId w:val="9"/>
-        </w:numPr>
-      </w:pPr>
-      <w:r>
-        <w:t>Un desayuno equilibrado debe incluir carbohidratos saludables, proteínas magras y grasas saludables para una energía sostenida y una sensación de saciedad.</w:t>
-      </w:r>
-    </w:p>
-    <w:p>
-      <w:pPr>
-        <w:numPr>
-          <w:ilvl w:val="0"/>
-          <w:numId w:val="9"/>
-        </w:numPr>
-      </w:pPr>
-      <w:r>
-        <w:rPr>
-          <w:b/>
-          <w:bCs/>
-        </w:rPr>
-        <w:t>Comida (almuerzo) (40% de las calorías diarias):</w:t>
-      </w:r>
-    </w:p>
-    <w:p>
-      <w:pPr>
-        <w:numPr>
-          <w:ilvl w:val="1"/>
-          <w:numId w:val="9"/>
-        </w:numPr>
-      </w:pPr>
-      <w:r>
-        <w:t>El almuerzo se sitúa en el punto medio del día y es una oportunidad para reponer energías y nutrientes después de la actividad matutina.</w:t>
-      </w:r>
-    </w:p>
-    <w:p>
-      <w:pPr>
-        <w:numPr>
-          <w:ilvl w:val="1"/>
-          <w:numId w:val="9"/>
-        </w:numPr>
-      </w:pPr>
-      <w:r>
-        <w:t>Al asignar el 40% de las calorías diarias al almuerzo, se proporciona una cantidad sustancial de energía para mantener el rendimiento físico y mental durante la tarde.</w:t>
-      </w:r>
-    </w:p>
-    <w:p>
-      <w:pPr>
-        <w:numPr>
-          <w:ilvl w:val="1"/>
-          <w:numId w:val="9"/>
-        </w:numPr>
-      </w:pPr>
-      <w:r>
-        <w:lastRenderedPageBreak/>
-        <w:t>El almuerzo también es importante para evitar la fatiga y el hambre excesiva más tarde en el día, lo que puede llevar a comer en exceso en la cena.</w:t>
-      </w:r>
-    </w:p>
-    <w:p>
-      <w:pPr>
-        <w:numPr>
-          <w:ilvl w:val="0"/>
-          <w:numId w:val="9"/>
-        </w:numPr>
-      </w:pPr>
-      <w:r>
-        <w:rPr>
-          <w:b/>
-          <w:bCs/>
-        </w:rPr>
-        <w:t>Cena (35% restante de las calorías diarias):</w:t>
-      </w:r>
-    </w:p>
-    <w:p>
-      <w:pPr>
-        <w:numPr>
-          <w:ilvl w:val="1"/>
-          <w:numId w:val="9"/>
-        </w:numPr>
-      </w:pPr>
-      <w:r>
-        <w:t>La cena es la última comida del día y generalmente precede a un período de descanso y sueño.</w:t>
-      </w:r>
-    </w:p>
-    <w:p>
-      <w:pPr>
-        <w:numPr>
-          <w:ilvl w:val="1"/>
-          <w:numId w:val="9"/>
-        </w:numPr>
-      </w:pPr>
-      <w:r>
-        <w:t>Al asignar el 35% restante de las calorías diarias a la cena, se garantiza que se proporcione suficiente energía para mantener las funciones corporales durante el descanso nocturno, pero sin sobrecargar el sistema digestivo antes de dormir.</w:t>
-      </w:r>
-    </w:p>
-    <w:p>
-      <w:pPr>
-        <w:numPr>
-          <w:ilvl w:val="1"/>
-          <w:numId w:val="9"/>
-        </w:numPr>
-      </w:pPr>
-      <w:r>
-        <w:t>Es importante optar por opciones de alimentos más livianas y fáciles de digerir en la cena para promover un sueño reparador y evitar problemas digestivos.</w:t>
-      </w:r>
-    </w:p>
-    <w:p/>
-    <w:p/>
-    <w:p>
-      <w:r>
-        <w:t>Haciendo esta división para nuestro ejemplo de 2077kcal diarias quedarían repartidas así:</w:t>
+        <w:t>Carbohidratos: 207.7 gr al día</w:t>
+      </w:r>
+    </w:p>
+    <w:p>
+      <w:pPr>
+        <w:pStyle w:val="Prrafodelista"/>
+        <w:ind w:left="0"/>
+      </w:pPr>
+    </w:p>
+    <w:p>
+      <w:pPr>
+        <w:pStyle w:val="Prrafodelista"/>
+        <w:ind w:left="0"/>
+      </w:pPr>
+      <w:hyperlink r:id="rId12" w:history="1">
+        <w:r>
+          <w:rPr>
+            <w:rStyle w:val="Hipervnculo"/>
+          </w:rPr>
+          <w:t>https://estilosdevidasaludable.sanidad.gob.es/alimentacionSaludable/queSabemos/enLaPractica/distribuir/diario/home.htm</w:t>
+        </w:r>
+      </w:hyperlink>
+    </w:p>
+    <w:p>
+      <w:pPr>
+        <w:pStyle w:val="Prrafodelista"/>
+        <w:ind w:left="0"/>
+      </w:pPr>
+      <w:r>
+        <w:rPr>
+          <w:noProof/>
+        </w:rPr>
+        <w:drawing>
+          <wp:inline distT="0" distB="0" distL="0" distR="0" wp14:anchorId="4D89E52E" wp14:editId="78915232">
+            <wp:extent cx="4284921" cy="1479366"/>
+            <wp:effectExtent l="0" t="0" r="1905" b="6985"/>
+            <wp:docPr id="100500840" name="Imagen 1" descr="Pantalla de un video juego&#10;&#10;Descripción generada automáticamente con confianza media"/>
+            <wp:cNvGraphicFramePr>
+              <a:graphicFrameLocks xmlns:a="http://schemas.openxmlformats.org/drawingml/2006/main" noChangeAspect="1"/>
+            </wp:cNvGraphicFramePr>
+            <a:graphic xmlns:a="http://schemas.openxmlformats.org/drawingml/2006/main">
+              <a:graphicData uri="http://schemas.openxmlformats.org/drawingml/2006/picture">
+                <pic:pic xmlns:pic="http://schemas.openxmlformats.org/drawingml/2006/picture">
+                  <pic:nvPicPr>
+                    <pic:cNvPr id="100500840" name="Imagen 1" descr="Pantalla de un video juego&#10;&#10;Descripción generada automáticamente con confianza media"/>
+                    <pic:cNvPicPr/>
+                  </pic:nvPicPr>
+                  <pic:blipFill>
+                    <a:blip r:embed="rId13"/>
+                    <a:stretch>
+                      <a:fillRect/>
+                    </a:stretch>
+                  </pic:blipFill>
+                  <pic:spPr>
+                    <a:xfrm>
+                      <a:off x="0" y="0"/>
+                      <a:ext cx="4305909" cy="1486612"/>
+                    </a:xfrm>
+                    <a:prstGeom prst="rect">
+                      <a:avLst/>
+                    </a:prstGeom>
+                  </pic:spPr>
+                </pic:pic>
+              </a:graphicData>
+            </a:graphic>
+          </wp:inline>
+        </w:drawing>
       </w:r>
     </w:p>
     <w:tbl>
       <w:tblPr>
-        <w:tblStyle w:val="TableGrid"/>
+        <w:tblStyle w:val="Tablaconcuadrcula"/>
+        <w:tblW w:w="8641" w:type="dxa"/>
+        <w:tblInd w:w="-5" w:type="dxa"/>
+        <w:tblLook w:val="04A0" w:firstRow="1" w:lastRow="0" w:firstColumn="1" w:lastColumn="0" w:noHBand="0" w:noVBand="1"/>
+      </w:tblPr>
+      <w:tblGrid>
+        <w:gridCol w:w="2171"/>
+        <w:gridCol w:w="2015"/>
+        <w:gridCol w:w="2120"/>
+        <w:gridCol w:w="2335"/>
+      </w:tblGrid>
+      <w:tr>
+        <w:trPr>
+          <w:trHeight w:val="279"/>
+        </w:trPr>
+        <w:tc>
+          <w:tcPr>
+            <w:tcW w:w="2171" w:type="dxa"/>
+          </w:tcPr>
+          <w:p>
+            <w:pPr>
+              <w:pStyle w:val="Prrafodelista"/>
+              <w:ind w:left="0"/>
+            </w:pPr>
+          </w:p>
+        </w:tc>
+        <w:tc>
+          <w:tcPr>
+            <w:tcW w:w="2015" w:type="dxa"/>
+          </w:tcPr>
+          <w:p>
+            <w:pPr>
+              <w:pStyle w:val="Prrafodelista"/>
+              <w:ind w:left="0"/>
+            </w:pPr>
+            <w:r>
+              <w:t>Grasa</w:t>
+            </w:r>
+          </w:p>
+        </w:tc>
+        <w:tc>
+          <w:tcPr>
+            <w:tcW w:w="2120" w:type="dxa"/>
+          </w:tcPr>
+          <w:p>
+            <w:pPr>
+              <w:pStyle w:val="Prrafodelista"/>
+              <w:ind w:left="0"/>
+            </w:pPr>
+            <w:r>
+              <w:t>Proteína</w:t>
+            </w:r>
+          </w:p>
+        </w:tc>
+        <w:tc>
+          <w:tcPr>
+            <w:tcW w:w="2335" w:type="dxa"/>
+          </w:tcPr>
+          <w:p>
+            <w:pPr>
+              <w:pStyle w:val="Prrafodelista"/>
+              <w:ind w:left="0"/>
+            </w:pPr>
+            <w:r>
+              <w:t>Carbohidratos</w:t>
+            </w:r>
+          </w:p>
+        </w:tc>
+      </w:tr>
+      <w:tr>
+        <w:trPr>
+          <w:trHeight w:val="261"/>
+        </w:trPr>
+        <w:tc>
+          <w:tcPr>
+            <w:tcW w:w="2171" w:type="dxa"/>
+          </w:tcPr>
+          <w:p>
+            <w:pPr>
+              <w:pStyle w:val="Prrafodelista"/>
+              <w:ind w:left="0"/>
+            </w:pPr>
+            <w:r>
+              <w:t>Desayuno</w:t>
+            </w:r>
+          </w:p>
+        </w:tc>
+        <w:tc>
+          <w:tcPr>
+            <w:tcW w:w="2015" w:type="dxa"/>
+          </w:tcPr>
+          <w:p>
+            <w:pPr>
+              <w:pStyle w:val="Prrafodelista"/>
+              <w:ind w:left="0"/>
+            </w:pPr>
+            <w:r>
+              <w:t>33%</w:t>
+            </w:r>
+          </w:p>
+        </w:tc>
+        <w:tc>
+          <w:tcPr>
+            <w:tcW w:w="2120" w:type="dxa"/>
+          </w:tcPr>
+          <w:p>
+            <w:pPr>
+              <w:pStyle w:val="Prrafodelista"/>
+              <w:ind w:left="0"/>
+            </w:pPr>
+            <w:r>
+              <w:t>33%</w:t>
+            </w:r>
+          </w:p>
+        </w:tc>
+        <w:tc>
+          <w:tcPr>
+            <w:tcW w:w="2335" w:type="dxa"/>
+          </w:tcPr>
+          <w:p>
+            <w:pPr>
+              <w:pStyle w:val="Prrafodelista"/>
+              <w:ind w:left="0"/>
+            </w:pPr>
+            <w:r>
+              <w:t>30%</w:t>
+            </w:r>
+          </w:p>
+        </w:tc>
+      </w:tr>
+      <w:tr>
+        <w:trPr>
+          <w:trHeight w:val="279"/>
+        </w:trPr>
+        <w:tc>
+          <w:tcPr>
+            <w:tcW w:w="2171" w:type="dxa"/>
+          </w:tcPr>
+          <w:p>
+            <w:pPr>
+              <w:pStyle w:val="Prrafodelista"/>
+              <w:ind w:left="0"/>
+            </w:pPr>
+            <w:r>
+              <w:t>Comida</w:t>
+            </w:r>
+          </w:p>
+        </w:tc>
+        <w:tc>
+          <w:tcPr>
+            <w:tcW w:w="2015" w:type="dxa"/>
+          </w:tcPr>
+          <w:p>
+            <w:pPr>
+              <w:pStyle w:val="Prrafodelista"/>
+              <w:ind w:left="0"/>
+            </w:pPr>
+            <w:r>
+              <w:t>33%</w:t>
+            </w:r>
+          </w:p>
+        </w:tc>
+        <w:tc>
+          <w:tcPr>
+            <w:tcW w:w="2120" w:type="dxa"/>
+          </w:tcPr>
+          <w:p>
+            <w:pPr>
+              <w:pStyle w:val="Prrafodelista"/>
+              <w:ind w:left="0"/>
+            </w:pPr>
+            <w:r>
+              <w:t>33%</w:t>
+            </w:r>
+          </w:p>
+        </w:tc>
+        <w:tc>
+          <w:tcPr>
+            <w:tcW w:w="2335" w:type="dxa"/>
+          </w:tcPr>
+          <w:p>
+            <w:pPr>
+              <w:pStyle w:val="Prrafodelista"/>
+              <w:ind w:left="0"/>
+            </w:pPr>
+            <w:r>
+              <w:t>60%</w:t>
+            </w:r>
+          </w:p>
+        </w:tc>
+      </w:tr>
+      <w:tr>
+        <w:trPr>
+          <w:trHeight w:val="261"/>
+        </w:trPr>
+        <w:tc>
+          <w:tcPr>
+            <w:tcW w:w="2171" w:type="dxa"/>
+          </w:tcPr>
+          <w:p>
+            <w:pPr>
+              <w:pStyle w:val="Prrafodelista"/>
+              <w:ind w:left="0"/>
+            </w:pPr>
+            <w:r>
+              <w:t>Cena</w:t>
+            </w:r>
+          </w:p>
+        </w:tc>
+        <w:tc>
+          <w:tcPr>
+            <w:tcW w:w="2015" w:type="dxa"/>
+          </w:tcPr>
+          <w:p>
+            <w:pPr>
+              <w:pStyle w:val="Prrafodelista"/>
+              <w:ind w:left="0"/>
+            </w:pPr>
+            <w:r>
+              <w:t>33%</w:t>
+            </w:r>
+          </w:p>
+        </w:tc>
+        <w:tc>
+          <w:tcPr>
+            <w:tcW w:w="2120" w:type="dxa"/>
+          </w:tcPr>
+          <w:p>
+            <w:pPr>
+              <w:pStyle w:val="Prrafodelista"/>
+              <w:ind w:left="0"/>
+            </w:pPr>
+            <w:r>
+              <w:t>33%</w:t>
+            </w:r>
+          </w:p>
+        </w:tc>
+        <w:tc>
+          <w:tcPr>
+            <w:tcW w:w="2335" w:type="dxa"/>
+          </w:tcPr>
+          <w:p>
+            <w:pPr>
+              <w:pStyle w:val="Prrafodelista"/>
+              <w:ind w:left="0"/>
+            </w:pPr>
+            <w:r>
+              <w:t>10%</w:t>
+            </w:r>
+          </w:p>
+        </w:tc>
+      </w:tr>
+    </w:tbl>
+    <w:p/>
+    <w:p>
+      <w:r>
+        <w:t>Siguiendo el ejemplo nos quedaría una tabla como la siguiente:</w:t>
+      </w:r>
+    </w:p>
+    <w:tbl>
+      <w:tblPr>
+        <w:tblStyle w:val="Tablaconcuadrcula"/>
         <w:tblW w:w="0" w:type="auto"/>
         <w:tblLook w:val="04A0" w:firstRow="1" w:lastRow="0" w:firstColumn="1" w:lastColumn="0" w:noHBand="0" w:noVBand="1"/>
       </w:tblPr>
       <w:tblGrid>
-        <w:gridCol w:w="3144"/>
-        <w:gridCol w:w="3144"/>
+        <w:gridCol w:w="1696"/>
+        <w:gridCol w:w="1659"/>
+        <w:gridCol w:w="1645"/>
+        <w:gridCol w:w="1798"/>
+        <w:gridCol w:w="1696"/>
       </w:tblGrid>
       <w:tr>
         <w:trPr>
-          <w:trHeight w:val="434"/>
+          <w:trHeight w:val="611"/>
         </w:trPr>
         <w:tc>
           <w:tcPr>
-            <w:tcW w:w="3144" w:type="dxa"/>
+            <w:tcW w:w="1696" w:type="dxa"/>
+          </w:tcPr>
+          <w:p/>
+        </w:tc>
+        <w:tc>
+          <w:tcPr>
+            <w:tcW w:w="1659" w:type="dxa"/>
+          </w:tcPr>
+          <w:p>
+            <w:pPr>
+              <w:jc w:val="center"/>
+            </w:pPr>
+            <w:r>
+              <w:t>kcal</w:t>
+            </w:r>
+          </w:p>
+        </w:tc>
+        <w:tc>
+          <w:tcPr>
+            <w:tcW w:w="1645" w:type="dxa"/>
+          </w:tcPr>
+          <w:p>
+            <w:pPr>
+              <w:jc w:val="center"/>
+            </w:pPr>
+            <w:r>
+              <w:t>Grasa</w:t>
+            </w:r>
+          </w:p>
+        </w:tc>
+        <w:tc>
+          <w:tcPr>
+            <w:tcW w:w="1798" w:type="dxa"/>
+          </w:tcPr>
+          <w:p>
+            <w:pPr>
+              <w:jc w:val="center"/>
+            </w:pPr>
+            <w:r>
+              <w:t>Proteína</w:t>
+            </w:r>
+          </w:p>
+        </w:tc>
+        <w:tc>
+          <w:tcPr>
+            <w:tcW w:w="1696" w:type="dxa"/>
+          </w:tcPr>
+          <w:p>
+            <w:pPr>
+              <w:jc w:val="center"/>
+            </w:pPr>
+            <w:r>
+              <w:t>Carbohidratos</w:t>
+            </w:r>
+          </w:p>
+        </w:tc>
+      </w:tr>
+      <w:tr>
+        <w:trPr>
+          <w:trHeight w:val="587"/>
+        </w:trPr>
+        <w:tc>
+          <w:tcPr>
+            <w:tcW w:w="1696" w:type="dxa"/>
           </w:tcPr>
           <w:p>
             <w:pPr>
@@ -2361,25 +2533,64 @@
         </w:tc>
         <w:tc>
           <w:tcPr>
-            <w:tcW w:w="3144" w:type="dxa"/>
+            <w:tcW w:w="1659" w:type="dxa"/>
           </w:tcPr>
           <w:p>
             <w:pPr>
               <w:jc w:val="center"/>
             </w:pPr>
             <w:r>
-              <w:t>519 kcal</w:t>
+              <w:t>519</w:t>
+            </w:r>
+          </w:p>
+        </w:tc>
+        <w:tc>
+          <w:tcPr>
+            <w:tcW w:w="1645" w:type="dxa"/>
+          </w:tcPr>
+          <w:p>
+            <w:pPr>
+              <w:jc w:val="center"/>
+            </w:pPr>
+            <w:r>
+              <w:t>22.85 g</w:t>
+            </w:r>
+          </w:p>
+        </w:tc>
+        <w:tc>
+          <w:tcPr>
+            <w:tcW w:w="1798" w:type="dxa"/>
+          </w:tcPr>
+          <w:p>
+            <w:pPr>
+              <w:jc w:val="center"/>
+            </w:pPr>
+            <w:r>
+              <w:t>34.27 g</w:t>
+            </w:r>
+          </w:p>
+        </w:tc>
+        <w:tc>
+          <w:tcPr>
+            <w:tcW w:w="1696" w:type="dxa"/>
+          </w:tcPr>
+          <w:p>
+            <w:pPr>
+              <w:jc w:val="center"/>
+            </w:pPr>
+            <w:r>
+              <w:t>62.31 g</w:t>
             </w:r>
           </w:p>
         </w:tc>
       </w:tr>
       <w:tr>
         <w:trPr>
-          <w:trHeight w:val="417"/>
+          <w:trHeight w:val="611"/>
         </w:trPr>
         <w:tc>
           <w:tcPr>
-            <w:tcW w:w="3144" w:type="dxa"/>
+            <w:tcW w:w="1696" w:type="dxa"/>
           </w:tcPr>
           <w:p>
             <w:pPr>
@@ -2392,25 +2603,64 @@
         </w:tc>
         <w:tc>
           <w:tcPr>
-            <w:tcW w:w="3144" w:type="dxa"/>
+            <w:tcW w:w="1659" w:type="dxa"/>
           </w:tcPr>
           <w:p>
             <w:pPr>
               <w:jc w:val="center"/>
             </w:pPr>
             <w:r>
-              <w:t>830,8 kcal</w:t>
+              <w:t>830.8</w:t>
+            </w:r>
+          </w:p>
+        </w:tc>
+        <w:tc>
+          <w:tcPr>
+            <w:tcW w:w="1645" w:type="dxa"/>
+          </w:tcPr>
+          <w:p>
+            <w:pPr>
+              <w:jc w:val="center"/>
+            </w:pPr>
+            <w:r>
+              <w:t>22.85 g</w:t>
+            </w:r>
+          </w:p>
+        </w:tc>
+        <w:tc>
+          <w:tcPr>
+            <w:tcW w:w="1798" w:type="dxa"/>
+          </w:tcPr>
+          <w:p>
+            <w:pPr>
+              <w:jc w:val="center"/>
+            </w:pPr>
+            <w:r>
+              <w:t>34.27 g</w:t>
+            </w:r>
+          </w:p>
+        </w:tc>
+        <w:tc>
+          <w:tcPr>
+            <w:tcW w:w="1696" w:type="dxa"/>
+          </w:tcPr>
+          <w:p>
+            <w:pPr>
+              <w:jc w:val="center"/>
+            </w:pPr>
+            <w:r>
+              <w:t>124.62 g</w:t>
             </w:r>
           </w:p>
         </w:tc>
       </w:tr>
       <w:tr>
         <w:trPr>
-          <w:trHeight w:val="417"/>
+          <w:trHeight w:val="445"/>
         </w:trPr>
         <w:tc>
           <w:tcPr>
-            <w:tcW w:w="3144" w:type="dxa"/>
+            <w:tcW w:w="1696" w:type="dxa"/>
           </w:tcPr>
           <w:p>
             <w:pPr>
@@ -2423,105 +2673,14 @@
         </w:tc>
         <w:tc>
           <w:tcPr>
-            <w:tcW w:w="3144" w:type="dxa"/>
+            <w:tcW w:w="1659" w:type="dxa"/>
           </w:tcPr>
           <w:p>
             <w:pPr>
               <w:jc w:val="center"/>
             </w:pPr>
             <w:r>
-              <w:t>726,95 kcal</w:t>
-            </w:r>
-          </w:p>
-        </w:tc>
-      </w:tr>
-    </w:tbl>
-    <w:p/>
-    <w:p>
-      <w:r>
-        <w:t xml:space="preserve">Desglosemos ahora los macronutrientes </w:t>
-      </w:r>
-    </w:p>
-    <w:tbl>
-      <w:tblPr>
-        <w:tblStyle w:val="TableGrid"/>
-        <w:tblW w:w="0" w:type="auto"/>
-        <w:tblInd w:w="-5" w:type="dxa"/>
-        <w:tblLook w:val="04A0" w:firstRow="1" w:lastRow="0" w:firstColumn="1" w:lastColumn="0" w:noHBand="0" w:noVBand="1"/>
-      </w:tblPr>
-      <w:tblGrid>
-        <w:gridCol w:w="1772"/>
-        <w:gridCol w:w="1645"/>
-        <w:gridCol w:w="1731"/>
-        <w:gridCol w:w="1906"/>
-      </w:tblGrid>
-      <w:tr>
-        <w:tc>
-          <w:tcPr>
-            <w:tcW w:w="1772" w:type="dxa"/>
-          </w:tcPr>
-          <w:p>
-            <w:pPr>
-              <w:pStyle w:val="ListParagraph"/>
-              <w:ind w:left="0"/>
-            </w:pPr>
-          </w:p>
-        </w:tc>
-        <w:tc>
-          <w:tcPr>
-            <w:tcW w:w="1645" w:type="dxa"/>
-          </w:tcPr>
-          <w:p>
-            <w:pPr>
-              <w:pStyle w:val="ListParagraph"/>
-              <w:ind w:left="0"/>
-            </w:pPr>
-            <w:r>
-              <w:t>Grasa</w:t>
-            </w:r>
-          </w:p>
-        </w:tc>
-        <w:tc>
-          <w:tcPr>
-            <w:tcW w:w="1731" w:type="dxa"/>
-          </w:tcPr>
-          <w:p>
-            <w:pPr>
-              <w:pStyle w:val="ListParagraph"/>
-              <w:ind w:left="0"/>
-            </w:pPr>
-            <w:r>
-              <w:t>Proteína</w:t>
-            </w:r>
-          </w:p>
-        </w:tc>
-        <w:tc>
-          <w:tcPr>
-            <w:tcW w:w="1906" w:type="dxa"/>
-          </w:tcPr>
-          <w:p>
-            <w:pPr>
-              <w:pStyle w:val="ListParagraph"/>
-              <w:ind w:left="0"/>
-            </w:pPr>
-            <w:r>
-              <w:t>Carbohidratos</w:t>
-            </w:r>
-          </w:p>
-        </w:tc>
-      </w:tr>
-      <w:tr>
-        <w:tc>
-          <w:tcPr>
-            <w:tcW w:w="1772" w:type="dxa"/>
-          </w:tcPr>
-          <w:p>
-            <w:pPr>
-              <w:pStyle w:val="ListParagraph"/>
-              <w:ind w:left="0"/>
-            </w:pPr>
-            <w:r>
-              <w:t>Desayuno</w:t>
+              <w:t>726.95</w:t>
             </w:r>
           </w:p>
         </w:tc>
@@ -2531,55 +2690,67 @@
           </w:tcPr>
           <w:p>
             <w:pPr>
-              <w:pStyle w:val="ListParagraph"/>
-              <w:ind w:left="0"/>
+              <w:jc w:val="center"/>
             </w:pPr>
             <w:r>
-              <w:t>33%</w:t>
+              <w:t>22.85 g</w:t>
             </w:r>
           </w:p>
         </w:tc>
         <w:tc>
           <w:tcPr>
-            <w:tcW w:w="1731" w:type="dxa"/>
+            <w:tcW w:w="1798" w:type="dxa"/>
           </w:tcPr>
           <w:p>
             <w:pPr>
-              <w:pStyle w:val="ListParagraph"/>
-              <w:ind w:left="0"/>
+              <w:jc w:val="center"/>
             </w:pPr>
             <w:r>
-              <w:t>33%</w:t>
+              <w:t>34.27 g</w:t>
             </w:r>
           </w:p>
         </w:tc>
         <w:tc>
           <w:tcPr>
-            <w:tcW w:w="1906" w:type="dxa"/>
+            <w:tcW w:w="1696" w:type="dxa"/>
           </w:tcPr>
           <w:p>
             <w:pPr>
-              <w:pStyle w:val="ListParagraph"/>
-              <w:ind w:left="0"/>
+              <w:jc w:val="center"/>
             </w:pPr>
             <w:r>
-              <w:t>30%</w:t>
+              <w:t>20.77 g</w:t>
             </w:r>
           </w:p>
         </w:tc>
       </w:tr>
       <w:tr>
+        <w:trPr>
+          <w:trHeight w:val="445"/>
+        </w:trPr>
         <w:tc>
           <w:tcPr>
-            <w:tcW w:w="1772" w:type="dxa"/>
+            <w:tcW w:w="1696" w:type="dxa"/>
           </w:tcPr>
           <w:p>
             <w:pPr>
-              <w:pStyle w:val="ListParagraph"/>
-              <w:ind w:left="0"/>
+              <w:jc w:val="center"/>
             </w:pPr>
             <w:r>
-              <w:t>Comida</w:t>
+              <w:t>Total</w:t>
+            </w:r>
+          </w:p>
+        </w:tc>
+        <w:tc>
+          <w:tcPr>
+            <w:tcW w:w="1659" w:type="dxa"/>
+          </w:tcPr>
+          <w:p>
+            <w:pPr>
+              <w:jc w:val="center"/>
+            </w:pPr>
+            <w:r>
+              <w:t>1976 kcal</w:t>
             </w:r>
           </w:p>
         </w:tc>
@@ -2589,116 +2760,57 @@
           </w:tcPr>
           <w:p>
             <w:pPr>
-              <w:pStyle w:val="ListParagraph"/>
-              <w:ind w:left="0"/>
+              <w:jc w:val="center"/>
             </w:pPr>
             <w:r>
-              <w:t>33%</w:t>
+              <w:t>69.23 gr</w:t>
             </w:r>
           </w:p>
         </w:tc>
         <w:tc>
           <w:tcPr>
-            <w:tcW w:w="1731" w:type="dxa"/>
+            <w:tcW w:w="1798" w:type="dxa"/>
           </w:tcPr>
           <w:p>
             <w:pPr>
-              <w:pStyle w:val="ListParagraph"/>
-              <w:ind w:left="0"/>
+              <w:jc w:val="center"/>
             </w:pPr>
             <w:r>
-              <w:t>33%</w:t>
+              <w:t>103.85 gr</w:t>
             </w:r>
           </w:p>
         </w:tc>
         <w:tc>
           <w:tcPr>
-            <w:tcW w:w="1906" w:type="dxa"/>
+            <w:tcW w:w="1696" w:type="dxa"/>
           </w:tcPr>
           <w:p>
             <w:pPr>
-              <w:pStyle w:val="ListParagraph"/>
-              <w:ind w:left="0"/>
+              <w:jc w:val="center"/>
             </w:pPr>
             <w:r>
-              <w:t>60%</w:t>
-            </w:r>
-          </w:p>
-        </w:tc>
-      </w:tr>
-      <w:tr>
-        <w:tc>
-          <w:tcPr>
-            <w:tcW w:w="1772" w:type="dxa"/>
-          </w:tcPr>
-          <w:p>
-            <w:pPr>
-              <w:pStyle w:val="ListParagraph"/>
-              <w:ind w:left="0"/>
-            </w:pPr>
-            <w:r>
-              <w:t>Cena</w:t>
-            </w:r>
-          </w:p>
-        </w:tc>
-        <w:tc>
-          <w:tcPr>
-            <w:tcW w:w="1645" w:type="dxa"/>
-          </w:tcPr>
-          <w:p>
-            <w:pPr>
-              <w:pStyle w:val="ListParagraph"/>
-              <w:ind w:left="0"/>
-            </w:pPr>
-            <w:r>
-              <w:t>33%</w:t>
-            </w:r>
-          </w:p>
-        </w:tc>
-        <w:tc>
-          <w:tcPr>
-            <w:tcW w:w="1731" w:type="dxa"/>
-          </w:tcPr>
-          <w:p>
-            <w:pPr>
-              <w:pStyle w:val="ListParagraph"/>
-              <w:ind w:left="0"/>
-            </w:pPr>
-            <w:r>
-              <w:t>33%</w:t>
-            </w:r>
-          </w:p>
-        </w:tc>
-        <w:tc>
-          <w:tcPr>
-            <w:tcW w:w="1906" w:type="dxa"/>
-          </w:tcPr>
-          <w:p>
-            <w:pPr>
-              <w:pStyle w:val="ListParagraph"/>
-              <w:ind w:left="0"/>
-            </w:pPr>
-            <w:r>
-              <w:t>10%</w:t>
+              <w:t>207.7 gr</w:t>
             </w:r>
           </w:p>
         </w:tc>
       </w:tr>
     </w:tbl>
-    <w:p>
-      <w:pPr>
-        <w:pStyle w:val="ListParagraph"/>
-        <w:ind w:left="1440"/>
-      </w:pPr>
-    </w:p>
-    <w:p>
-      <w:r>
-        <w:t>Siguiendo el ejemplo nos quedaría una tabla como la siguiente:</w:t>
-      </w:r>
-    </w:p>
+    <w:p/>
+    <w:p>
+      <w:hyperlink r:id="rId14" w:history="1">
+        <w:r>
+          <w:rPr>
+            <w:rStyle w:val="Hipervnculo"/>
+          </w:rPr>
+          <w:t>https://www.ucm.es/data/cont/docs/458-2019-01-04-Guia-Practicas-2019-web.pdf</w:t>
+        </w:r>
+      </w:hyperlink>
+    </w:p>
+    <w:p/>
+    <w:p/>
     <w:tbl>
       <w:tblPr>
-        <w:tblStyle w:val="TableGrid"/>
+        <w:tblStyle w:val="Tablaconcuadrcula"/>
         <w:tblW w:w="0" w:type="auto"/>
         <w:tblLook w:val="04A0" w:firstRow="1" w:lastRow="0" w:firstColumn="1" w:lastColumn="0" w:noHBand="0" w:noVBand="1"/>
       </w:tblPr>
@@ -2933,16 +3045,1682 @@
     <w:p/>
     <w:p>
       <w:pPr>
-        <w:pStyle w:val="Heading1"/>
-      </w:pPr>
+        <w:pStyle w:val="Ttulo3"/>
+      </w:pPr>
+      <w:r>
+        <w:t xml:space="preserve">División de las calorías diarias </w:t>
+      </w:r>
+    </w:p>
+    <w:p/>
+    <w:p>
+      <w:r>
+        <w:t>Una vez que tenemos las calorías diarias que ha de consumir nuestro usuario las vamos a repartir siguiendo la siguiente lógica</w:t>
+      </w:r>
+    </w:p>
+    <w:p>
+      <w:pPr>
+        <w:numPr>
+          <w:ilvl w:val="0"/>
+          <w:numId w:val="9"/>
+        </w:numPr>
+      </w:pPr>
+      <w:r>
+        <w:rPr>
+          <w:b/>
+          <w:bCs/>
+        </w:rPr>
+        <w:t>Desayuno (25% de las calorías diarias):</w:t>
+      </w:r>
+    </w:p>
+    <w:p>
+      <w:pPr>
+        <w:numPr>
+          <w:ilvl w:val="1"/>
+          <w:numId w:val="9"/>
+        </w:numPr>
+      </w:pPr>
+      <w:r>
+        <w:t>Por la mañana, el cuerpo necesita energía para comenzar el día y activar el metabolismo después del ayuno nocturno.</w:t>
+      </w:r>
+    </w:p>
+    <w:p>
+      <w:pPr>
+        <w:numPr>
+          <w:ilvl w:val="1"/>
+          <w:numId w:val="9"/>
+        </w:numPr>
+      </w:pPr>
+      <w:r>
+        <w:t>Al asignar el 25% de las calorías diarias al desayuno, se proporciona una cantidad adecuada de energía para impulsar las actividades matutinas y mantener la concentración y el rendimiento mental.</w:t>
+      </w:r>
+    </w:p>
+    <w:p>
+      <w:pPr>
+        <w:numPr>
+          <w:ilvl w:val="1"/>
+          <w:numId w:val="9"/>
+        </w:numPr>
+      </w:pPr>
+      <w:r>
+        <w:t>Un desayuno equilibrado debe incluir carbohidratos saludables, proteínas magras y grasas saludables para una energía sostenida y una sensación de saciedad.</w:t>
+      </w:r>
+    </w:p>
+    <w:p>
+      <w:pPr>
+        <w:numPr>
+          <w:ilvl w:val="0"/>
+          <w:numId w:val="9"/>
+        </w:numPr>
+      </w:pPr>
+      <w:r>
+        <w:rPr>
+          <w:b/>
+          <w:bCs/>
+        </w:rPr>
+        <w:t>Comida (almuerzo) (40% de las calorías diarias):</w:t>
+      </w:r>
+    </w:p>
+    <w:p>
+      <w:pPr>
+        <w:numPr>
+          <w:ilvl w:val="1"/>
+          <w:numId w:val="9"/>
+        </w:numPr>
+      </w:pPr>
+      <w:r>
+        <w:t>El almuerzo se sitúa en el punto medio del día y es una oportunidad para reponer energías y nutrientes después de la actividad matutina.</w:t>
+      </w:r>
+    </w:p>
+    <w:p>
+      <w:pPr>
+        <w:numPr>
+          <w:ilvl w:val="1"/>
+          <w:numId w:val="9"/>
+        </w:numPr>
+      </w:pPr>
+      <w:r>
+        <w:t>Al asignar el 40% de las calorías diarias al almuerzo, se proporciona una cantidad sustancial de energía para mantener el rendimiento físico y mental durante la tarde.</w:t>
+      </w:r>
+    </w:p>
+    <w:p>
+      <w:pPr>
+        <w:numPr>
+          <w:ilvl w:val="1"/>
+          <w:numId w:val="9"/>
+        </w:numPr>
+      </w:pPr>
+      <w:r>
+        <w:t>El almuerzo también es importante para evitar la fatiga y el hambre excesiva más tarde en el día, lo que puede llevar a comer en exceso en la cena.</w:t>
+      </w:r>
+    </w:p>
+    <w:p>
+      <w:pPr>
+        <w:numPr>
+          <w:ilvl w:val="0"/>
+          <w:numId w:val="9"/>
+        </w:numPr>
+      </w:pPr>
+      <w:r>
+        <w:rPr>
+          <w:b/>
+          <w:bCs/>
+        </w:rPr>
+        <w:t>Cena (35% restante de las calorías diarias):</w:t>
+      </w:r>
+    </w:p>
+    <w:p>
+      <w:pPr>
+        <w:numPr>
+          <w:ilvl w:val="1"/>
+          <w:numId w:val="9"/>
+        </w:numPr>
+      </w:pPr>
+      <w:r>
+        <w:t>La cena es la última comida del día y generalmente precede a un período de descanso y sueño.</w:t>
+      </w:r>
+    </w:p>
+    <w:p>
+      <w:pPr>
+        <w:numPr>
+          <w:ilvl w:val="1"/>
+          <w:numId w:val="9"/>
+        </w:numPr>
+      </w:pPr>
+      <w:r>
+        <w:t xml:space="preserve">Al asignar el 35% restante de las calorías diarias a la cena, se garantiza que se proporcione suficiente energía para mantener las funciones corporales </w:t>
+      </w:r>
       <w:r>
         <w:lastRenderedPageBreak/>
+        <w:t>durante el descanso nocturno, pero sin sobrecargar el sistema digestivo antes de dormir.</w:t>
+      </w:r>
+    </w:p>
+    <w:p>
+      <w:pPr>
+        <w:numPr>
+          <w:ilvl w:val="1"/>
+          <w:numId w:val="9"/>
+        </w:numPr>
+      </w:pPr>
+      <w:r>
+        <w:t>Es importante optar por opciones de alimentos más livianas y fáciles de digerir en la cena para promover un sueño reparador y evitar problemas digestivos.</w:t>
+      </w:r>
+    </w:p>
+    <w:p/>
+    <w:p/>
+    <w:p>
+      <w:r>
+        <w:t>Haciendo esta división para nuestro ejemplo de 2077kcal diarias quedarían repartidas así:</w:t>
+      </w:r>
+    </w:p>
+    <w:tbl>
+      <w:tblPr>
+        <w:tblStyle w:val="Tablaconcuadrcula"/>
+        <w:tblW w:w="0" w:type="auto"/>
+        <w:tblLook w:val="04A0" w:firstRow="1" w:lastRow="0" w:firstColumn="1" w:lastColumn="0" w:noHBand="0" w:noVBand="1"/>
+      </w:tblPr>
+      <w:tblGrid>
+        <w:gridCol w:w="3144"/>
+        <w:gridCol w:w="3144"/>
+      </w:tblGrid>
+      <w:tr>
+        <w:trPr>
+          <w:trHeight w:val="434"/>
+        </w:trPr>
+        <w:tc>
+          <w:tcPr>
+            <w:tcW w:w="3144" w:type="dxa"/>
+          </w:tcPr>
+          <w:p>
+            <w:pPr>
+              <w:jc w:val="center"/>
+            </w:pPr>
+            <w:r>
+              <w:t>Desayuno</w:t>
+            </w:r>
+          </w:p>
+        </w:tc>
+        <w:tc>
+          <w:tcPr>
+            <w:tcW w:w="3144" w:type="dxa"/>
+          </w:tcPr>
+          <w:p>
+            <w:pPr>
+              <w:jc w:val="center"/>
+            </w:pPr>
+            <w:r>
+              <w:t>519 kcal</w:t>
+            </w:r>
+          </w:p>
+        </w:tc>
+      </w:tr>
+      <w:tr>
+        <w:trPr>
+          <w:trHeight w:val="417"/>
+        </w:trPr>
+        <w:tc>
+          <w:tcPr>
+            <w:tcW w:w="3144" w:type="dxa"/>
+          </w:tcPr>
+          <w:p>
+            <w:pPr>
+              <w:jc w:val="center"/>
+            </w:pPr>
+            <w:r>
+              <w:t>Comida</w:t>
+            </w:r>
+          </w:p>
+        </w:tc>
+        <w:tc>
+          <w:tcPr>
+            <w:tcW w:w="3144" w:type="dxa"/>
+          </w:tcPr>
+          <w:p>
+            <w:pPr>
+              <w:jc w:val="center"/>
+            </w:pPr>
+            <w:r>
+              <w:t>830,8 kcal</w:t>
+            </w:r>
+          </w:p>
+        </w:tc>
+      </w:tr>
+      <w:tr>
+        <w:trPr>
+          <w:trHeight w:val="417"/>
+        </w:trPr>
+        <w:tc>
+          <w:tcPr>
+            <w:tcW w:w="3144" w:type="dxa"/>
+          </w:tcPr>
+          <w:p>
+            <w:pPr>
+              <w:jc w:val="center"/>
+            </w:pPr>
+            <w:r>
+              <w:t>Cena</w:t>
+            </w:r>
+          </w:p>
+        </w:tc>
+        <w:tc>
+          <w:tcPr>
+            <w:tcW w:w="3144" w:type="dxa"/>
+          </w:tcPr>
+          <w:p>
+            <w:pPr>
+              <w:jc w:val="center"/>
+            </w:pPr>
+            <w:r>
+              <w:t>726,95 kcal</w:t>
+            </w:r>
+          </w:p>
+        </w:tc>
+      </w:tr>
+    </w:tbl>
+    <w:p/>
+    <w:p>
+      <w:r>
+        <w:t xml:space="preserve">Desglosemos ahora los macronutrientes </w:t>
+      </w:r>
+    </w:p>
+    <w:tbl>
+      <w:tblPr>
+        <w:tblStyle w:val="Tablaconcuadrcula"/>
+        <w:tblW w:w="0" w:type="auto"/>
+        <w:tblInd w:w="-5" w:type="dxa"/>
+        <w:tblLook w:val="04A0" w:firstRow="1" w:lastRow="0" w:firstColumn="1" w:lastColumn="0" w:noHBand="0" w:noVBand="1"/>
+      </w:tblPr>
+      <w:tblGrid>
+        <w:gridCol w:w="1772"/>
+        <w:gridCol w:w="1645"/>
+        <w:gridCol w:w="1731"/>
+        <w:gridCol w:w="1906"/>
+      </w:tblGrid>
+      <w:tr>
+        <w:tc>
+          <w:tcPr>
+            <w:tcW w:w="1772" w:type="dxa"/>
+          </w:tcPr>
+          <w:p>
+            <w:pPr>
+              <w:pStyle w:val="Prrafodelista"/>
+              <w:ind w:left="0"/>
+            </w:pPr>
+          </w:p>
+        </w:tc>
+        <w:tc>
+          <w:tcPr>
+            <w:tcW w:w="1645" w:type="dxa"/>
+          </w:tcPr>
+          <w:p>
+            <w:pPr>
+              <w:pStyle w:val="Prrafodelista"/>
+              <w:ind w:left="0"/>
+            </w:pPr>
+            <w:r>
+              <w:t>Grasa</w:t>
+            </w:r>
+          </w:p>
+        </w:tc>
+        <w:tc>
+          <w:tcPr>
+            <w:tcW w:w="1731" w:type="dxa"/>
+          </w:tcPr>
+          <w:p>
+            <w:pPr>
+              <w:pStyle w:val="Prrafodelista"/>
+              <w:ind w:left="0"/>
+            </w:pPr>
+            <w:r>
+              <w:t>Proteína</w:t>
+            </w:r>
+          </w:p>
+        </w:tc>
+        <w:tc>
+          <w:tcPr>
+            <w:tcW w:w="1906" w:type="dxa"/>
+          </w:tcPr>
+          <w:p>
+            <w:pPr>
+              <w:pStyle w:val="Prrafodelista"/>
+              <w:ind w:left="0"/>
+            </w:pPr>
+            <w:r>
+              <w:t>Carbohidratos</w:t>
+            </w:r>
+          </w:p>
+        </w:tc>
+      </w:tr>
+      <w:tr>
+        <w:tc>
+          <w:tcPr>
+            <w:tcW w:w="1772" w:type="dxa"/>
+          </w:tcPr>
+          <w:p>
+            <w:pPr>
+              <w:pStyle w:val="Prrafodelista"/>
+              <w:ind w:left="0"/>
+            </w:pPr>
+            <w:r>
+              <w:t>Desayuno</w:t>
+            </w:r>
+          </w:p>
+        </w:tc>
+        <w:tc>
+          <w:tcPr>
+            <w:tcW w:w="1645" w:type="dxa"/>
+          </w:tcPr>
+          <w:p>
+            <w:pPr>
+              <w:pStyle w:val="Prrafodelista"/>
+              <w:ind w:left="0"/>
+            </w:pPr>
+            <w:r>
+              <w:t>33%</w:t>
+            </w:r>
+          </w:p>
+        </w:tc>
+        <w:tc>
+          <w:tcPr>
+            <w:tcW w:w="1731" w:type="dxa"/>
+          </w:tcPr>
+          <w:p>
+            <w:pPr>
+              <w:pStyle w:val="Prrafodelista"/>
+              <w:ind w:left="0"/>
+            </w:pPr>
+            <w:r>
+              <w:t>33%</w:t>
+            </w:r>
+          </w:p>
+        </w:tc>
+        <w:tc>
+          <w:tcPr>
+            <w:tcW w:w="1906" w:type="dxa"/>
+          </w:tcPr>
+          <w:p>
+            <w:pPr>
+              <w:pStyle w:val="Prrafodelista"/>
+              <w:ind w:left="0"/>
+            </w:pPr>
+            <w:r>
+              <w:t>30%</w:t>
+            </w:r>
+          </w:p>
+        </w:tc>
+      </w:tr>
+      <w:tr>
+        <w:tc>
+          <w:tcPr>
+            <w:tcW w:w="1772" w:type="dxa"/>
+          </w:tcPr>
+          <w:p>
+            <w:pPr>
+              <w:pStyle w:val="Prrafodelista"/>
+              <w:ind w:left="0"/>
+            </w:pPr>
+            <w:r>
+              <w:t>Comida</w:t>
+            </w:r>
+          </w:p>
+        </w:tc>
+        <w:tc>
+          <w:tcPr>
+            <w:tcW w:w="1645" w:type="dxa"/>
+          </w:tcPr>
+          <w:p>
+            <w:pPr>
+              <w:pStyle w:val="Prrafodelista"/>
+              <w:ind w:left="0"/>
+            </w:pPr>
+            <w:r>
+              <w:t>33%</w:t>
+            </w:r>
+          </w:p>
+        </w:tc>
+        <w:tc>
+          <w:tcPr>
+            <w:tcW w:w="1731" w:type="dxa"/>
+          </w:tcPr>
+          <w:p>
+            <w:pPr>
+              <w:pStyle w:val="Prrafodelista"/>
+              <w:ind w:left="0"/>
+            </w:pPr>
+            <w:r>
+              <w:t>33%</w:t>
+            </w:r>
+          </w:p>
+        </w:tc>
+        <w:tc>
+          <w:tcPr>
+            <w:tcW w:w="1906" w:type="dxa"/>
+          </w:tcPr>
+          <w:p>
+            <w:pPr>
+              <w:pStyle w:val="Prrafodelista"/>
+              <w:ind w:left="0"/>
+            </w:pPr>
+            <w:r>
+              <w:t>60%</w:t>
+            </w:r>
+          </w:p>
+        </w:tc>
+      </w:tr>
+      <w:tr>
+        <w:tc>
+          <w:tcPr>
+            <w:tcW w:w="1772" w:type="dxa"/>
+          </w:tcPr>
+          <w:p>
+            <w:pPr>
+              <w:pStyle w:val="Prrafodelista"/>
+              <w:ind w:left="0"/>
+            </w:pPr>
+            <w:r>
+              <w:t>Cena</w:t>
+            </w:r>
+          </w:p>
+        </w:tc>
+        <w:tc>
+          <w:tcPr>
+            <w:tcW w:w="1645" w:type="dxa"/>
+          </w:tcPr>
+          <w:p>
+            <w:pPr>
+              <w:pStyle w:val="Prrafodelista"/>
+              <w:ind w:left="0"/>
+            </w:pPr>
+            <w:r>
+              <w:t>33%</w:t>
+            </w:r>
+          </w:p>
+        </w:tc>
+        <w:tc>
+          <w:tcPr>
+            <w:tcW w:w="1731" w:type="dxa"/>
+          </w:tcPr>
+          <w:p>
+            <w:pPr>
+              <w:pStyle w:val="Prrafodelista"/>
+              <w:ind w:left="0"/>
+            </w:pPr>
+            <w:r>
+              <w:t>33%</w:t>
+            </w:r>
+          </w:p>
+        </w:tc>
+        <w:tc>
+          <w:tcPr>
+            <w:tcW w:w="1906" w:type="dxa"/>
+          </w:tcPr>
+          <w:p>
+            <w:pPr>
+              <w:pStyle w:val="Prrafodelista"/>
+              <w:ind w:left="0"/>
+            </w:pPr>
+            <w:r>
+              <w:t>10%</w:t>
+            </w:r>
+          </w:p>
+        </w:tc>
+      </w:tr>
+    </w:tbl>
+    <w:p>
+      <w:pPr>
+        <w:pStyle w:val="Prrafodelista"/>
+        <w:ind w:left="1440"/>
+      </w:pPr>
+    </w:p>
+    <w:p>
+      <w:hyperlink r:id="rId15" w:history="1">
+        <w:r>
+          <w:rPr>
+            <w:rStyle w:val="Hipervnculo"/>
+          </w:rPr>
+          <w:t>https://www.yummly.com/recipe/Strawberry-Pretzel-Salad-9024267</w:t>
+        </w:r>
+      </w:hyperlink>
+    </w:p>
+    <w:p>
+      <w:hyperlink r:id="rId16" w:history="1">
+        <w:r>
+          <w:rPr>
+            <w:rStyle w:val="Hipervnculo"/>
+          </w:rPr>
+          <w:t>https://www.prospre.io/features</w:t>
+        </w:r>
+      </w:hyperlink>
+    </w:p>
+    <w:p>
+      <w:hyperlink r:id="rId17" w:history="1">
+        <w:r>
+          <w:rPr>
+            <w:rStyle w:val="Hipervnculo"/>
+          </w:rPr>
+          <w:t>https://www.foodspring.es/magazine/recetas-fitness/risotto-de-calabaza-y-pollo</w:t>
+        </w:r>
+      </w:hyperlink>
+    </w:p>
+    <w:p>
+      <w:hyperlink r:id="rId18" w:history="1">
+        <w:r>
+          <w:rPr>
+            <w:rStyle w:val="Hipervnculo"/>
+          </w:rPr>
+          <w:t>https://csvjson.com/csv2json</w:t>
+        </w:r>
+      </w:hyperlink>
+    </w:p>
+    <w:p/>
+    <w:p>
+      <w:pPr>
+        <w:rPr>
+          <w:rFonts w:asciiTheme="majorHAnsi" w:eastAsiaTheme="majorEastAsia" w:hAnsiTheme="majorHAnsi" w:cstheme="majorBidi"/>
+          <w:color w:val="2F5496" w:themeColor="accent1" w:themeShade="BF"/>
+          <w:sz w:val="32"/>
+          <w:szCs w:val="32"/>
+        </w:rPr>
+      </w:pPr>
+      <w:r>
+        <w:br w:type="page"/>
+      </w:r>
+    </w:p>
+    <w:p>
+      <w:pPr>
+        <w:pStyle w:val="Ttulo1"/>
+        <w:spacing w:line="240" w:lineRule="auto"/>
+      </w:pPr>
+      <w:r>
+        <w:lastRenderedPageBreak/>
+        <w:t>Tecnologías usadas</w:t>
+      </w:r>
+    </w:p>
+    <w:p>
+      <w:pPr>
+        <w:spacing w:line="240" w:lineRule="auto"/>
+      </w:pPr>
+    </w:p>
+    <w:p>
+      <w:pPr>
+        <w:pStyle w:val="Ttulo3"/>
+        <w:spacing w:line="240" w:lineRule="auto"/>
+      </w:pPr>
+      <w:proofErr w:type="spellStart"/>
+      <w:r>
+        <w:t>RecyclerView</w:t>
+      </w:r>
+      <w:proofErr w:type="spellEnd"/>
+    </w:p>
+    <w:p>
+      <w:pPr>
+        <w:spacing w:line="240" w:lineRule="auto"/>
+      </w:pPr>
+    </w:p>
+    <w:p>
+      <w:proofErr w:type="spellStart"/>
+      <w:r>
+        <w:t>RecyclerView</w:t>
+      </w:r>
+      <w:proofErr w:type="spellEnd"/>
+      <w:r>
+        <w:t xml:space="preserve"> simplifica la presentación eficiente de conjuntos extensos de datos al proporcionar una estructura donde puedes suministrar los datos y definir la apariencia de cada elemento. La biblioteca </w:t>
+      </w:r>
+      <w:proofErr w:type="spellStart"/>
+      <w:r>
+        <w:t>RecyclerView</w:t>
+      </w:r>
+      <w:proofErr w:type="spellEnd"/>
+      <w:r>
+        <w:t>, a su vez, genera dinámicamente los elementos según la demanda.</w:t>
+      </w:r>
+    </w:p>
+    <w:p>
+      <w:r>
+        <w:t xml:space="preserve">Conforme a su designación, </w:t>
+      </w:r>
+      <w:proofErr w:type="spellStart"/>
+      <w:r>
+        <w:t>RecyclerView</w:t>
+      </w:r>
+      <w:proofErr w:type="spellEnd"/>
+      <w:r>
+        <w:t xml:space="preserve"> recicla los elementos individuales. Cuando un elemento sale de la pantalla, en lugar de destruir su vista, </w:t>
+      </w:r>
+      <w:proofErr w:type="spellStart"/>
+      <w:r>
+        <w:t>RecyclerView</w:t>
+      </w:r>
+      <w:proofErr w:type="spellEnd"/>
+      <w:r>
+        <w:t xml:space="preserve"> la reutiliza para los nuevos elementos que están siendo desplazados y ahora se encuentran en la pantalla. Esta metodología contribuye significativamente a mejorar el rendimiento y la capacidad de respuesta de la aplicación, al mismo tiempo que reduce el consumo energético.</w:t>
+      </w:r>
+    </w:p>
+    <w:p>
+      <w:pPr>
+        <w:rPr>
+          <w:b/>
+          <w:bCs/>
+        </w:rPr>
+      </w:pPr>
+      <w:r>
+        <w:rPr>
+          <w:b/>
+          <w:bCs/>
+        </w:rPr>
+        <w:t>Clases Clave</w:t>
+      </w:r>
+    </w:p>
+    <w:p>
+      <w:r>
+        <w:t>Diversas clases desempeñan roles interconectados para construir tu lista dinámica.</w:t>
+      </w:r>
+    </w:p>
+    <w:p>
+      <w:pPr>
+        <w:pStyle w:val="Prrafodelista"/>
+        <w:numPr>
+          <w:ilvl w:val="0"/>
+          <w:numId w:val="13"/>
+        </w:numPr>
+      </w:pPr>
+      <w:proofErr w:type="spellStart"/>
+      <w:r>
+        <w:rPr>
+          <w:b/>
+          <w:bCs/>
+        </w:rPr>
+        <w:t>RecyclerView</w:t>
+      </w:r>
+      <w:proofErr w:type="spellEnd"/>
+      <w:r>
+        <w:t xml:space="preserve"> actúa como el </w:t>
+      </w:r>
+      <w:proofErr w:type="spellStart"/>
+      <w:r>
+        <w:rPr>
+          <w:b/>
+          <w:bCs/>
+          <w:i/>
+          <w:iCs/>
+        </w:rPr>
+        <w:t>ViewGroup</w:t>
+      </w:r>
+      <w:proofErr w:type="spellEnd"/>
+      <w:r>
+        <w:t xml:space="preserve"> que alberga las vistas correspondientes a tus datos. Siendo en sí misma una vista, incorporas </w:t>
+      </w:r>
+      <w:proofErr w:type="spellStart"/>
+      <w:r>
+        <w:t>RecyclerView</w:t>
+      </w:r>
+      <w:proofErr w:type="spellEnd"/>
+      <w:r>
+        <w:t xml:space="preserve"> a tu diseño de la misma manera que añadirías cualquier otro componente de la interfaz de usuario.</w:t>
+      </w:r>
+    </w:p>
+    <w:p>
+      <w:pPr>
+        <w:pStyle w:val="Prrafodelista"/>
+        <w:numPr>
+          <w:ilvl w:val="0"/>
+          <w:numId w:val="13"/>
+        </w:numPr>
+      </w:pPr>
+      <w:r>
+        <w:t xml:space="preserve">Cada elemento individual de la lista se define mediante un objeto contenedor de vistas. Inicialmente, este contenedor carece de datos asociados. Luego de su creación, </w:t>
+      </w:r>
+      <w:proofErr w:type="spellStart"/>
+      <w:r>
+        <w:t>RecyclerView</w:t>
+      </w:r>
+      <w:proofErr w:type="spellEnd"/>
+      <w:r>
+        <w:t xml:space="preserve"> lo enlaza con los datos pertinentes. Para definir dicho contenedor de vistas, es necesario extender </w:t>
+      </w:r>
+      <w:proofErr w:type="spellStart"/>
+      <w:r>
+        <w:rPr>
+          <w:b/>
+          <w:bCs/>
+          <w:i/>
+          <w:iCs/>
+        </w:rPr>
+        <w:t>RecyclerView.ViewHolder</w:t>
+      </w:r>
+      <w:proofErr w:type="spellEnd"/>
+      <w:r>
+        <w:t>.</w:t>
+      </w:r>
+    </w:p>
+    <w:p>
+      <w:pPr>
+        <w:pStyle w:val="Prrafodelista"/>
+        <w:numPr>
+          <w:ilvl w:val="0"/>
+          <w:numId w:val="13"/>
+        </w:numPr>
+      </w:pPr>
+      <w:r>
+        <w:t xml:space="preserve">La </w:t>
+      </w:r>
+      <w:proofErr w:type="spellStart"/>
+      <w:r>
+        <w:t>RecyclerView</w:t>
+      </w:r>
+      <w:proofErr w:type="spellEnd"/>
+      <w:r>
+        <w:t xml:space="preserve"> solicita estas vistas y las vincula a los datos a través de llamadas a los métodos del adaptador. La definición del adaptador requiere que extiendas </w:t>
+      </w:r>
+      <w:proofErr w:type="spellStart"/>
+      <w:r>
+        <w:rPr>
+          <w:b/>
+          <w:bCs/>
+          <w:i/>
+          <w:iCs/>
+        </w:rPr>
+        <w:t>RecyclerView.Adapter</w:t>
+      </w:r>
+      <w:proofErr w:type="spellEnd"/>
+      <w:r>
+        <w:t>.</w:t>
+      </w:r>
+    </w:p>
+    <w:p>
+      <w:pPr>
+        <w:pStyle w:val="Prrafodelista"/>
+        <w:numPr>
+          <w:ilvl w:val="0"/>
+          <w:numId w:val="13"/>
+        </w:numPr>
+        <w:rPr>
+          <w:u w:val="single"/>
+        </w:rPr>
+      </w:pPr>
+      <w:r>
+        <w:t xml:space="preserve">El administrador de diseño organiza los elementos individuales de tu lista. Todos los administradores de diseño se fundamentan en la clase abstracta </w:t>
+      </w:r>
+      <w:proofErr w:type="spellStart"/>
+      <w:r>
+        <w:rPr>
+          <w:b/>
+          <w:bCs/>
+          <w:i/>
+          <w:iCs/>
+        </w:rPr>
+        <w:t>LayoutManager</w:t>
+      </w:r>
+      <w:proofErr w:type="spellEnd"/>
+      <w:r>
+        <w:t xml:space="preserve"> de la biblioteca.</w:t>
+      </w:r>
+    </w:p>
+    <w:p>
+      <w:pPr>
+        <w:rPr>
+          <w:noProof/>
+        </w:rPr>
+      </w:pPr>
+      <w:r>
+        <w:rPr>
+          <w:noProof/>
+        </w:rPr>
+        <w:t xml:space="preserve">Utilizaremos </w:t>
+      </w:r>
+      <w:r>
+        <w:rPr>
+          <w:noProof/>
+        </w:rPr>
+        <w:t>el recycler view dentro de un fragment, usando así su viewModel, la estructura de las carpetas será la siguiente:</w:t>
+      </w:r>
+    </w:p>
+    <w:p>
+      <w:r>
+        <w:rPr>
+          <w:noProof/>
+        </w:rPr>
+        <w:drawing>
+          <wp:anchor distT="0" distB="0" distL="114300" distR="114300" simplePos="0" relativeHeight="251659264" behindDoc="1" locked="0" layoutInCell="1" allowOverlap="1" wp14:anchorId="7CAA259C" wp14:editId="0F27590A">
+            <wp:simplePos x="0" y="0"/>
+            <wp:positionH relativeFrom="margin">
+              <wp:align>left</wp:align>
+            </wp:positionH>
+            <wp:positionV relativeFrom="paragraph">
+              <wp:posOffset>635</wp:posOffset>
+            </wp:positionV>
+            <wp:extent cx="1906905" cy="1562100"/>
+            <wp:effectExtent l="0" t="0" r="0" b="0"/>
+            <wp:wrapTight wrapText="bothSides">
+              <wp:wrapPolygon edited="0">
+                <wp:start x="0" y="0"/>
+                <wp:lineTo x="0" y="21337"/>
+                <wp:lineTo x="21363" y="21337"/>
+                <wp:lineTo x="21363" y="0"/>
+                <wp:lineTo x="0" y="0"/>
+              </wp:wrapPolygon>
+            </wp:wrapTight>
+            <wp:docPr id="656847923" name="Imagen 1" descr="Interfaz de usuario gráfica, Texto, Aplicación&#10;&#10;Descripción generada automáticamente"/>
+            <wp:cNvGraphicFramePr>
+              <a:graphicFrameLocks xmlns:a="http://schemas.openxmlformats.org/drawingml/2006/main" noChangeAspect="1"/>
+            </wp:cNvGraphicFramePr>
+            <a:graphic xmlns:a="http://schemas.openxmlformats.org/drawingml/2006/main">
+              <a:graphicData uri="http://schemas.openxmlformats.org/drawingml/2006/picture">
+                <pic:pic xmlns:pic="http://schemas.openxmlformats.org/drawingml/2006/picture">
+                  <pic:nvPicPr>
+                    <pic:cNvPr id="656847923" name="Imagen 1" descr="Interfaz de usuario gráfica, Texto, Aplicación&#10;&#10;Descripción generada automáticamente"/>
+                    <pic:cNvPicPr/>
+                  </pic:nvPicPr>
+                  <pic:blipFill>
+                    <a:blip r:embed="rId19">
+                      <a:extLst>
+                        <a:ext uri="{28A0092B-C50C-407E-A947-70E740481C1C}">
+                          <a14:useLocalDpi xmlns:a14="http://schemas.microsoft.com/office/drawing/2010/main" val="0"/>
+                        </a:ext>
+                      </a:extLst>
+                    </a:blip>
+                    <a:stretch>
+                      <a:fillRect/>
+                    </a:stretch>
+                  </pic:blipFill>
+                  <pic:spPr>
+                    <a:xfrm>
+                      <a:off x="0" y="0"/>
+                      <a:ext cx="1906905" cy="1562100"/>
+                    </a:xfrm>
+                    <a:prstGeom prst="rect">
+                      <a:avLst/>
+                    </a:prstGeom>
+                  </pic:spPr>
+                </pic:pic>
+              </a:graphicData>
+            </a:graphic>
+            <wp14:sizeRelH relativeFrom="margin">
+              <wp14:pctWidth>0</wp14:pctWidth>
+            </wp14:sizeRelH>
+            <wp14:sizeRelV relativeFrom="margin">
+              <wp14:pctHeight>0</wp14:pctHeight>
+            </wp14:sizeRelV>
+          </wp:anchor>
+        </w:drawing>
+      </w:r>
+      <w:r>
+        <w:t xml:space="preserve">Vemos que tenemos una carpeta </w:t>
+      </w:r>
+      <w:proofErr w:type="spellStart"/>
+      <w:r>
+        <w:t>adapter</w:t>
+      </w:r>
+      <w:proofErr w:type="spellEnd"/>
+      <w:r>
+        <w:t>, que contiene</w:t>
+      </w:r>
+      <w:r>
+        <w:t xml:space="preserve"> la clase </w:t>
+      </w:r>
+      <w:proofErr w:type="spellStart"/>
+      <w:r>
+        <w:t>Home</w:t>
+      </w:r>
+      <w:r>
+        <w:t>Adapter</w:t>
+      </w:r>
+      <w:proofErr w:type="spellEnd"/>
+      <w:r>
+        <w:t xml:space="preserve"> y la clase </w:t>
+      </w:r>
+      <w:proofErr w:type="spellStart"/>
+      <w:r>
+        <w:t>Home</w:t>
+      </w:r>
+      <w:r>
+        <w:t>ViewHolder</w:t>
+      </w:r>
+      <w:proofErr w:type="spellEnd"/>
+      <w:r>
+        <w:t xml:space="preserve"> explicadas anteriormente.</w:t>
+      </w:r>
+    </w:p>
+    <w:p>
+      <w:r>
+        <w:t xml:space="preserve">Tendremos la clase </w:t>
+      </w:r>
+      <w:proofErr w:type="spellStart"/>
+      <w:r>
+        <w:t>Home</w:t>
+      </w:r>
+      <w:r>
+        <w:t>Model</w:t>
+      </w:r>
+      <w:proofErr w:type="spellEnd"/>
+      <w:r>
+        <w:t xml:space="preserve">, que </w:t>
+      </w:r>
+      <w:r>
+        <w:t xml:space="preserve">será el modelo que van a seguir los elementos del </w:t>
+      </w:r>
+      <w:proofErr w:type="spellStart"/>
+      <w:r>
+        <w:t>recycler</w:t>
+      </w:r>
+      <w:proofErr w:type="spellEnd"/>
+      <w:r>
+        <w:t xml:space="preserve"> </w:t>
+      </w:r>
+      <w:proofErr w:type="spellStart"/>
+      <w:r>
+        <w:t>view</w:t>
+      </w:r>
+      <w:proofErr w:type="spellEnd"/>
+      <w:r>
+        <w:t>.</w:t>
+      </w:r>
+    </w:p>
+    <w:p>
+      <w:r>
+        <w:t xml:space="preserve">Y por último tendremos el </w:t>
+      </w:r>
+      <w:proofErr w:type="spellStart"/>
+      <w:r>
+        <w:t>HomeFragment</w:t>
+      </w:r>
+      <w:proofErr w:type="spellEnd"/>
+      <w:r>
+        <w:t xml:space="preserve"> con su </w:t>
+      </w:r>
+      <w:proofErr w:type="spellStart"/>
+      <w:r>
+        <w:t>ViewModel</w:t>
+      </w:r>
+      <w:proofErr w:type="spellEnd"/>
+      <w:r>
+        <w:t xml:space="preserve"> correspondiente.</w:t>
+      </w:r>
+    </w:p>
+    <w:p/>
+    <w:p>
+      <w:pPr>
+        <w:pStyle w:val="Ttulo1"/>
+      </w:pPr>
+    </w:p>
+    <w:p/>
+    <w:p>
+      <w:r>
+        <w:lastRenderedPageBreak/>
+        <w:t xml:space="preserve">A </w:t>
+      </w:r>
+      <w:r>
+        <w:t>continuación,</w:t>
+      </w:r>
+      <w:r>
+        <w:t xml:space="preserve"> </w:t>
+      </w:r>
+      <w:r>
+        <w:t>explicaré</w:t>
+      </w:r>
+      <w:r>
+        <w:t xml:space="preserve"> cada clase </w:t>
+      </w:r>
+      <w:r>
+        <w:t>y las funcionalidades que cumple:</w:t>
+      </w:r>
+    </w:p>
+    <w:p>
+      <w:pPr>
+        <w:rPr>
+          <w:b/>
+          <w:bCs/>
+          <w:i/>
+          <w:iCs/>
+          <w:lang w:val="en-US"/>
+        </w:rPr>
+      </w:pPr>
+      <w:proofErr w:type="spellStart"/>
+      <w:r>
+        <w:rPr>
+          <w:b/>
+          <w:bCs/>
+          <w:i/>
+          <w:iCs/>
+          <w:lang w:val="en-US"/>
+        </w:rPr>
+        <w:t>HomeAdapter</w:t>
+      </w:r>
+      <w:proofErr w:type="spellEnd"/>
+    </w:p>
+    <w:p>
+      <w:pPr>
+        <w:rPr>
+          <w:lang w:val="en-US"/>
+        </w:rPr>
+      </w:pPr>
+      <w:r>
+        <w:rPr>
+          <w:noProof/>
+          <w:lang w:val="en-US"/>
+        </w:rPr>
+        <w:drawing>
+          <wp:inline distT="0" distB="0" distL="0" distR="0" wp14:anchorId="0A53ACA0" wp14:editId="46F1F107">
+            <wp:extent cx="5561879" cy="416688"/>
+            <wp:effectExtent l="0" t="0" r="1270" b="2540"/>
+            <wp:docPr id="731555221" name="Imagen 1"/>
+            <wp:cNvGraphicFramePr>
+              <a:graphicFrameLocks xmlns:a="http://schemas.openxmlformats.org/drawingml/2006/main" noChangeAspect="1"/>
+            </wp:cNvGraphicFramePr>
+            <a:graphic xmlns:a="http://schemas.openxmlformats.org/drawingml/2006/main">
+              <a:graphicData uri="http://schemas.openxmlformats.org/drawingml/2006/picture">
+                <pic:pic xmlns:pic="http://schemas.openxmlformats.org/drawingml/2006/picture">
+                  <pic:nvPicPr>
+                    <pic:cNvPr id="731555221" name=""/>
+                    <pic:cNvPicPr/>
+                  </pic:nvPicPr>
+                  <pic:blipFill>
+                    <a:blip r:embed="rId20"/>
+                    <a:stretch>
+                      <a:fillRect/>
+                    </a:stretch>
+                  </pic:blipFill>
+                  <pic:spPr>
+                    <a:xfrm>
+                      <a:off x="0" y="0"/>
+                      <a:ext cx="5638786" cy="422450"/>
+                    </a:xfrm>
+                    <a:prstGeom prst="rect">
+                      <a:avLst/>
+                    </a:prstGeom>
+                  </pic:spPr>
+                </pic:pic>
+              </a:graphicData>
+            </a:graphic>
+          </wp:inline>
+        </w:drawing>
+      </w:r>
+    </w:p>
+    <w:p>
+      <w:r>
+        <w:t xml:space="preserve">Esta clase nos permite recoger un simple listado y convertirlo en un </w:t>
+      </w:r>
+      <w:proofErr w:type="spellStart"/>
+      <w:r>
+        <w:t>recyclerView</w:t>
+      </w:r>
+      <w:proofErr w:type="spellEnd"/>
+      <w:r>
+        <w:t xml:space="preserve">, recogiendo por parámetro una lista </w:t>
+      </w:r>
+      <w:r>
+        <w:t xml:space="preserve">de </w:t>
+      </w:r>
+      <w:proofErr w:type="spellStart"/>
+      <w:r>
+        <w:t>IngredientModel</w:t>
+      </w:r>
+      <w:proofErr w:type="spellEnd"/>
+    </w:p>
+    <w:p>
+      <w:r>
+        <w:t xml:space="preserve">Esta clase va a extender de </w:t>
+      </w:r>
+      <w:proofErr w:type="spellStart"/>
+      <w:r>
+        <w:t>RecyclerView.Adapter</w:t>
+      </w:r>
+      <w:proofErr w:type="spellEnd"/>
+      <w:r>
+        <w:t xml:space="preserve">, </w:t>
+      </w:r>
+      <w:r>
+        <w:t>indicándole</w:t>
+      </w:r>
+      <w:r>
+        <w:t xml:space="preserve"> la clase de nuestro </w:t>
+      </w:r>
+      <w:proofErr w:type="spellStart"/>
+      <w:r>
+        <w:t>viewHolder</w:t>
+      </w:r>
+      <w:proofErr w:type="spellEnd"/>
+      <w:r>
+        <w:t xml:space="preserve">, que en este caso es </w:t>
+      </w:r>
+      <w:proofErr w:type="spellStart"/>
+      <w:r>
+        <w:t>HomeViewHolder</w:t>
+      </w:r>
+      <w:proofErr w:type="spellEnd"/>
+      <w:r>
+        <w:t>.</w:t>
+      </w:r>
+    </w:p>
+    <w:p>
+      <w:r>
+        <w:t xml:space="preserve">Se implementan </w:t>
+      </w:r>
+      <w:r>
+        <w:t>automáticamente</w:t>
+      </w:r>
+      <w:r>
+        <w:t xml:space="preserve"> los </w:t>
+      </w:r>
+      <w:r>
+        <w:t>métodos</w:t>
+      </w:r>
+      <w:r>
+        <w:t xml:space="preserve"> </w:t>
+      </w:r>
+      <w:r>
+        <w:t>abstractos</w:t>
+      </w:r>
+      <w:r>
+        <w:t xml:space="preserve"> de </w:t>
+      </w:r>
+      <w:proofErr w:type="spellStart"/>
+      <w:r>
+        <w:t>R</w:t>
+      </w:r>
+      <w:r>
+        <w:t>e</w:t>
+      </w:r>
+      <w:r>
+        <w:t>cyclerView</w:t>
+      </w:r>
+      <w:proofErr w:type="spellEnd"/>
+      <w:r>
+        <w:t xml:space="preserve"> </w:t>
+      </w:r>
+    </w:p>
+    <w:p>
+      <w:r>
+        <w:rPr>
+          <w:noProof/>
+        </w:rPr>
+        <w:drawing>
+          <wp:inline distT="0" distB="0" distL="0" distR="0" wp14:anchorId="2C297FB6" wp14:editId="25E57608">
+            <wp:extent cx="5536558" cy="607671"/>
+            <wp:effectExtent l="0" t="0" r="0" b="2540"/>
+            <wp:docPr id="627501991" name="Imagen 1"/>
+            <wp:cNvGraphicFramePr>
+              <a:graphicFrameLocks xmlns:a="http://schemas.openxmlformats.org/drawingml/2006/main" noChangeAspect="1"/>
+            </wp:cNvGraphicFramePr>
+            <a:graphic xmlns:a="http://schemas.openxmlformats.org/drawingml/2006/main">
+              <a:graphicData uri="http://schemas.openxmlformats.org/drawingml/2006/picture">
+                <pic:pic xmlns:pic="http://schemas.openxmlformats.org/drawingml/2006/picture">
+                  <pic:nvPicPr>
+                    <pic:cNvPr id="627501991" name=""/>
+                    <pic:cNvPicPr/>
+                  </pic:nvPicPr>
+                  <pic:blipFill>
+                    <a:blip r:embed="rId21"/>
+                    <a:stretch>
+                      <a:fillRect/>
+                    </a:stretch>
+                  </pic:blipFill>
+                  <pic:spPr>
+                    <a:xfrm>
+                      <a:off x="0" y="0"/>
+                      <a:ext cx="5613716" cy="616140"/>
+                    </a:xfrm>
+                    <a:prstGeom prst="rect">
+                      <a:avLst/>
+                    </a:prstGeom>
+                  </pic:spPr>
+                </pic:pic>
+              </a:graphicData>
+            </a:graphic>
+          </wp:inline>
+        </w:drawing>
+      </w:r>
+    </w:p>
+    <w:p>
+      <w:r>
+        <w:t>Est</w:t>
+      </w:r>
+      <w:r>
+        <w:t xml:space="preserve">e método </w:t>
+      </w:r>
+      <w:r>
+        <w:t xml:space="preserve">devuelve </w:t>
+      </w:r>
+      <w:r>
+        <w:t>e</w:t>
+      </w:r>
+      <w:r>
+        <w:t xml:space="preserve">l </w:t>
+      </w:r>
+      <w:proofErr w:type="spellStart"/>
+      <w:r>
+        <w:t>viewHolder</w:t>
+      </w:r>
+      <w:proofErr w:type="spellEnd"/>
+      <w:r>
+        <w:t xml:space="preserve">, </w:t>
+      </w:r>
+      <w:r>
+        <w:t>diciendo</w:t>
+      </w:r>
+      <w:r>
+        <w:t xml:space="preserve"> el </w:t>
+      </w:r>
+      <w:proofErr w:type="spellStart"/>
+      <w:r>
+        <w:t>layout</w:t>
+      </w:r>
+      <w:proofErr w:type="spellEnd"/>
+      <w:r>
+        <w:t xml:space="preserve"> que va a modificar</w:t>
+      </w:r>
+      <w:r>
+        <w:t>.</w:t>
+      </w:r>
+    </w:p>
+    <w:p>
+      <w:r>
+        <w:t xml:space="preserve">Va a devolver ese </w:t>
+      </w:r>
+      <w:r>
+        <w:t>ítem</w:t>
+      </w:r>
+      <w:r>
+        <w:t xml:space="preserve"> que acabamos de crear al </w:t>
+      </w:r>
+      <w:proofErr w:type="spellStart"/>
+      <w:r>
+        <w:t>viewHolder</w:t>
+      </w:r>
+      <w:proofErr w:type="spellEnd"/>
+      <w:r>
+        <w:t xml:space="preserve"> por cada objeto que haya </w:t>
+      </w:r>
+      <w:r>
+        <w:t xml:space="preserve">en la lista de </w:t>
+      </w:r>
+      <w:proofErr w:type="spellStart"/>
+      <w:r>
+        <w:t>IngredientModel</w:t>
+      </w:r>
+      <w:proofErr w:type="spellEnd"/>
+      <w:r>
+        <w:t>.</w:t>
+      </w:r>
+    </w:p>
+    <w:p>
+      <w:r>
+        <w:rPr>
+          <w:noProof/>
+        </w:rPr>
+        <w:drawing>
+          <wp:inline distT="0" distB="0" distL="0" distR="0" wp14:anchorId="62A53D60" wp14:editId="1E597A31">
+            <wp:extent cx="4299995" cy="643130"/>
+            <wp:effectExtent l="0" t="0" r="5715" b="5080"/>
+            <wp:docPr id="781112825" name="Imagen 1" descr="Texto&#10;&#10;Descripción generada automáticamente"/>
+            <wp:cNvGraphicFramePr>
+              <a:graphicFrameLocks xmlns:a="http://schemas.openxmlformats.org/drawingml/2006/main" noChangeAspect="1"/>
+            </wp:cNvGraphicFramePr>
+            <a:graphic xmlns:a="http://schemas.openxmlformats.org/drawingml/2006/main">
+              <a:graphicData uri="http://schemas.openxmlformats.org/drawingml/2006/picture">
+                <pic:pic xmlns:pic="http://schemas.openxmlformats.org/drawingml/2006/picture">
+                  <pic:nvPicPr>
+                    <pic:cNvPr id="781112825" name="Imagen 1" descr="Texto&#10;&#10;Descripción generada automáticamente"/>
+                    <pic:cNvPicPr/>
+                  </pic:nvPicPr>
+                  <pic:blipFill>
+                    <a:blip r:embed="rId22"/>
+                    <a:stretch>
+                      <a:fillRect/>
+                    </a:stretch>
+                  </pic:blipFill>
+                  <pic:spPr>
+                    <a:xfrm>
+                      <a:off x="0" y="0"/>
+                      <a:ext cx="4359996" cy="652104"/>
+                    </a:xfrm>
+                    <a:prstGeom prst="rect">
+                      <a:avLst/>
+                    </a:prstGeom>
+                  </pic:spPr>
+                </pic:pic>
+              </a:graphicData>
+            </a:graphic>
+          </wp:inline>
+        </w:drawing>
+      </w:r>
+    </w:p>
+    <w:p>
+      <w:r>
+        <w:t>Recorre cada uno de los ítems llamando a</w:t>
+      </w:r>
+      <w:r>
+        <w:t>l método</w:t>
+      </w:r>
+      <w:r>
+        <w:t xml:space="preserve"> re</w:t>
+      </w:r>
+      <w:r>
+        <w:t>n</w:t>
+      </w:r>
+      <w:r>
+        <w:t xml:space="preserve">der </w:t>
+      </w:r>
+      <w:r>
+        <w:t xml:space="preserve">creado en el </w:t>
+      </w:r>
+      <w:proofErr w:type="spellStart"/>
+      <w:r>
+        <w:t>Home</w:t>
+      </w:r>
+      <w:r>
+        <w:t>ViewHolder</w:t>
+      </w:r>
+      <w:proofErr w:type="spellEnd"/>
+    </w:p>
+    <w:p>
+      <w:r>
+        <w:rPr>
+          <w:noProof/>
+        </w:rPr>
+        <w:drawing>
+          <wp:inline distT="0" distB="0" distL="0" distR="0" wp14:anchorId="4B4894F9" wp14:editId="6FA2916A">
+            <wp:extent cx="4647235" cy="229022"/>
+            <wp:effectExtent l="0" t="0" r="0" b="0"/>
+            <wp:docPr id="1179674246" name="Imagen 1"/>
+            <wp:cNvGraphicFramePr>
+              <a:graphicFrameLocks xmlns:a="http://schemas.openxmlformats.org/drawingml/2006/main" noChangeAspect="1"/>
+            </wp:cNvGraphicFramePr>
+            <a:graphic xmlns:a="http://schemas.openxmlformats.org/drawingml/2006/main">
+              <a:graphicData uri="http://schemas.openxmlformats.org/drawingml/2006/picture">
+                <pic:pic xmlns:pic="http://schemas.openxmlformats.org/drawingml/2006/picture">
+                  <pic:nvPicPr>
+                    <pic:cNvPr id="1179674246" name=""/>
+                    <pic:cNvPicPr/>
+                  </pic:nvPicPr>
+                  <pic:blipFill>
+                    <a:blip r:embed="rId23"/>
+                    <a:stretch>
+                      <a:fillRect/>
+                    </a:stretch>
+                  </pic:blipFill>
+                  <pic:spPr>
+                    <a:xfrm>
+                      <a:off x="0" y="0"/>
+                      <a:ext cx="4875775" cy="240285"/>
+                    </a:xfrm>
+                    <a:prstGeom prst="rect">
+                      <a:avLst/>
+                    </a:prstGeom>
+                  </pic:spPr>
+                </pic:pic>
+              </a:graphicData>
+            </a:graphic>
+          </wp:inline>
+        </w:drawing>
+      </w:r>
+    </w:p>
+    <w:p>
+      <w:r>
+        <w:t xml:space="preserve">Y por último este método devuelve la cantidad de ítems que hay en la lista de </w:t>
+      </w:r>
+      <w:proofErr w:type="spellStart"/>
+      <w:r>
+        <w:t>Ingred</w:t>
+      </w:r>
+      <w:r>
+        <w:t>ient</w:t>
+      </w:r>
+      <w:r>
+        <w:t>Model</w:t>
+      </w:r>
+      <w:proofErr w:type="spellEnd"/>
+      <w:r>
+        <w:t>.</w:t>
+      </w:r>
+    </w:p>
+    <w:p>
+      <w:proofErr w:type="spellStart"/>
+      <w:r>
+        <w:rPr>
+          <w:b/>
+          <w:bCs/>
+          <w:i/>
+          <w:iCs/>
+          <w:lang w:val="en-US"/>
+        </w:rPr>
+        <w:t>HomeViewHolder</w:t>
+      </w:r>
+      <w:proofErr w:type="spellEnd"/>
+    </w:p>
+    <w:p>
+      <w:r>
+        <w:rPr>
+          <w:noProof/>
+        </w:rPr>
+        <w:drawing>
+          <wp:inline distT="0" distB="0" distL="0" distR="0" wp14:anchorId="3C3DF9A1" wp14:editId="12B7332A">
+            <wp:extent cx="4573860" cy="214132"/>
+            <wp:effectExtent l="0" t="0" r="0" b="0"/>
+            <wp:docPr id="1360449183" name="Imagen 1"/>
+            <wp:cNvGraphicFramePr>
+              <a:graphicFrameLocks xmlns:a="http://schemas.openxmlformats.org/drawingml/2006/main" noChangeAspect="1"/>
+            </wp:cNvGraphicFramePr>
+            <a:graphic xmlns:a="http://schemas.openxmlformats.org/drawingml/2006/main">
+              <a:graphicData uri="http://schemas.openxmlformats.org/drawingml/2006/picture">
+                <pic:pic xmlns:pic="http://schemas.openxmlformats.org/drawingml/2006/picture">
+                  <pic:nvPicPr>
+                    <pic:cNvPr id="1360449183" name=""/>
+                    <pic:cNvPicPr/>
+                  </pic:nvPicPr>
+                  <pic:blipFill>
+                    <a:blip r:embed="rId24"/>
+                    <a:stretch>
+                      <a:fillRect/>
+                    </a:stretch>
+                  </pic:blipFill>
+                  <pic:spPr>
+                    <a:xfrm>
+                      <a:off x="0" y="0"/>
+                      <a:ext cx="5545956" cy="259642"/>
+                    </a:xfrm>
+                    <a:prstGeom prst="rect">
+                      <a:avLst/>
+                    </a:prstGeom>
+                  </pic:spPr>
+                </pic:pic>
+              </a:graphicData>
+            </a:graphic>
+          </wp:inline>
+        </w:drawing>
+      </w:r>
+    </w:p>
+    <w:p>
+      <w:r>
+        <w:t xml:space="preserve">Esta clase extiende de </w:t>
+      </w:r>
+      <w:proofErr w:type="spellStart"/>
+      <w:r>
+        <w:t>ViewHolder</w:t>
+      </w:r>
+      <w:proofErr w:type="spellEnd"/>
+      <w:r>
+        <w:t>, para decirle que va a</w:t>
+      </w:r>
+      <w:r>
+        <w:t xml:space="preserve"> ser de tipo </w:t>
+      </w:r>
+      <w:proofErr w:type="spellStart"/>
+      <w:r>
+        <w:t>ViewHolder</w:t>
+      </w:r>
+      <w:proofErr w:type="spellEnd"/>
+    </w:p>
+    <w:p>
+      <w:r>
+        <w:rPr>
+          <w:noProof/>
+        </w:rPr>
+        <w:drawing>
+          <wp:inline distT="0" distB="0" distL="0" distR="0" wp14:anchorId="54264552" wp14:editId="1E89F7CB">
+            <wp:extent cx="3925020" cy="237281"/>
+            <wp:effectExtent l="0" t="0" r="0" b="0"/>
+            <wp:docPr id="652763444" name="Imagen 1"/>
+            <wp:cNvGraphicFramePr>
+              <a:graphicFrameLocks xmlns:a="http://schemas.openxmlformats.org/drawingml/2006/main" noChangeAspect="1"/>
+            </wp:cNvGraphicFramePr>
+            <a:graphic xmlns:a="http://schemas.openxmlformats.org/drawingml/2006/main">
+              <a:graphicData uri="http://schemas.openxmlformats.org/drawingml/2006/picture">
+                <pic:pic xmlns:pic="http://schemas.openxmlformats.org/drawingml/2006/picture">
+                  <pic:nvPicPr>
+                    <pic:cNvPr id="652763444" name=""/>
+                    <pic:cNvPicPr/>
+                  </pic:nvPicPr>
+                  <pic:blipFill>
+                    <a:blip r:embed="rId25"/>
+                    <a:stretch>
+                      <a:fillRect/>
+                    </a:stretch>
+                  </pic:blipFill>
+                  <pic:spPr>
+                    <a:xfrm>
+                      <a:off x="0" y="0"/>
+                      <a:ext cx="4118176" cy="248958"/>
+                    </a:xfrm>
+                    <a:prstGeom prst="rect">
+                      <a:avLst/>
+                    </a:prstGeom>
+                  </pic:spPr>
+                </pic:pic>
+              </a:graphicData>
+            </a:graphic>
+          </wp:inline>
+        </w:drawing>
+      </w:r>
+    </w:p>
+    <w:p>
+      <w:r>
+        <w:t xml:space="preserve">Aquí creo el </w:t>
+      </w:r>
+      <w:proofErr w:type="spellStart"/>
+      <w:r>
+        <w:t>binding</w:t>
+      </w:r>
+      <w:proofErr w:type="spellEnd"/>
+      <w:r>
+        <w:t xml:space="preserve">, para poder acceder a los </w:t>
+      </w:r>
+      <w:proofErr w:type="spellStart"/>
+      <w:r>
+        <w:t>ids</w:t>
+      </w:r>
+      <w:proofErr w:type="spellEnd"/>
+      <w:r>
+        <w:t xml:space="preserve"> de la vita deseada, en este caso de la vista de </w:t>
+      </w:r>
+      <w:r>
+        <w:t>card_view_default.xml</w:t>
+      </w:r>
+    </w:p>
+    <w:p>
+      <w:r>
+        <w:rPr>
+          <w:noProof/>
+        </w:rPr>
+        <w:drawing>
+          <wp:inline distT="0" distB="0" distL="0" distR="0" wp14:anchorId="12586B2D" wp14:editId="5F3034DB">
+            <wp:extent cx="4454052" cy="1157468"/>
+            <wp:effectExtent l="0" t="0" r="3810" b="5080"/>
+            <wp:docPr id="1009956887" name="Imagen 1" descr="Texto&#10;&#10;Descripción generada automáticamente"/>
+            <wp:cNvGraphicFramePr>
+              <a:graphicFrameLocks xmlns:a="http://schemas.openxmlformats.org/drawingml/2006/main" noChangeAspect="1"/>
+            </wp:cNvGraphicFramePr>
+            <a:graphic xmlns:a="http://schemas.openxmlformats.org/drawingml/2006/main">
+              <a:graphicData uri="http://schemas.openxmlformats.org/drawingml/2006/picture">
+                <pic:pic xmlns:pic="http://schemas.openxmlformats.org/drawingml/2006/picture">
+                  <pic:nvPicPr>
+                    <pic:cNvPr id="1009956887" name="Imagen 1" descr="Texto&#10;&#10;Descripción generada automáticamente"/>
+                    <pic:cNvPicPr/>
+                  </pic:nvPicPr>
+                  <pic:blipFill>
+                    <a:blip r:embed="rId26"/>
+                    <a:stretch>
+                      <a:fillRect/>
+                    </a:stretch>
+                  </pic:blipFill>
+                  <pic:spPr>
+                    <a:xfrm>
+                      <a:off x="0" y="0"/>
+                      <a:ext cx="4465386" cy="1160413"/>
+                    </a:xfrm>
+                    <a:prstGeom prst="rect">
+                      <a:avLst/>
+                    </a:prstGeom>
+                  </pic:spPr>
+                </pic:pic>
+              </a:graphicData>
+            </a:graphic>
+          </wp:inline>
+        </w:drawing>
+      </w:r>
+    </w:p>
+    <w:p>
+      <w:r>
+        <w:lastRenderedPageBreak/>
+        <w:t xml:space="preserve">Y por último creo el método render, que recibirá el </w:t>
+      </w:r>
+      <w:proofErr w:type="spellStart"/>
+      <w:r>
+        <w:t>IngredientModel</w:t>
+      </w:r>
+      <w:proofErr w:type="spellEnd"/>
+      <w:r>
+        <w:t xml:space="preserve"> </w:t>
+      </w:r>
+      <w:r>
+        <w:t xml:space="preserve">desde la </w:t>
+      </w:r>
+      <w:proofErr w:type="spellStart"/>
+      <w:r>
+        <w:t>calse</w:t>
+      </w:r>
+      <w:proofErr w:type="spellEnd"/>
+      <w:r>
+        <w:t xml:space="preserve"> </w:t>
+      </w:r>
+      <w:proofErr w:type="spellStart"/>
+      <w:r>
+        <w:t>HomeAdapter</w:t>
+      </w:r>
+      <w:proofErr w:type="spellEnd"/>
+      <w:r>
+        <w:t xml:space="preserve">, y actualizo la vista </w:t>
+      </w:r>
+      <w:proofErr w:type="spellStart"/>
+      <w:r>
+        <w:t>xml</w:t>
+      </w:r>
+      <w:proofErr w:type="spellEnd"/>
+      <w:r>
+        <w:t xml:space="preserve"> con los sus datos.</w:t>
+      </w:r>
+    </w:p>
+    <w:p/>
+    <w:p/>
+    <w:p/>
+    <w:p/>
+    <w:p/>
+    <w:p/>
+    <w:p>
+      <w:r>
+        <w:t>correspondiente</w:t>
+      </w:r>
+    </w:p>
+    <w:p>
+      <w:pPr>
+        <w:pStyle w:val="Ttulo1"/>
+      </w:pPr>
+      <w:r>
         <w:t>Requisitos</w:t>
       </w:r>
     </w:p>
     <w:p>
       <w:pPr>
-        <w:pStyle w:val="Heading1"/>
+        <w:pStyle w:val="Ttulo1"/>
       </w:pPr>
       <w:r>
         <w:t>RFTP</w:t>
@@ -2953,7 +4731,7 @@
     </w:p>
     <w:p>
       <w:pPr>
-        <w:pStyle w:val="Heading1"/>
+        <w:pStyle w:val="Ttulo1"/>
       </w:pPr>
       <w:r>
         <w:t xml:space="preserve">Bibliografía </w:t>
@@ -2984,7 +4762,133 @@
         <w:t>. THE FOOD TECH - Medio de noticias líder en la Industria de Alimentos y Bebidas. https://thefoodtech.com/tendencias-de-consumo/generacion-z-la-mas-preocupada-por-mejorar-su-alimentacion/</w:t>
       </w:r>
     </w:p>
+    <w:p>
+      <w:hyperlink r:id="rId27" w:history="1">
+        <w:r>
+          <w:rPr>
+            <w:rStyle w:val="Hipervnculo"/>
+          </w:rPr>
+          <w:t>https://developer.android.com/guide/topics/ui/layout/recyclerview?hl=es-419</w:t>
+        </w:r>
+      </w:hyperlink>
+    </w:p>
     <w:p/>
+    <w:p/>
+    <w:p>
+      <w:r>
+        <w:t xml:space="preserve">Necesito que me crees un </w:t>
+      </w:r>
+      <w:proofErr w:type="spellStart"/>
+      <w:r>
+        <w:t>menu</w:t>
+      </w:r>
+      <w:proofErr w:type="spellEnd"/>
+      <w:r>
+        <w:t xml:space="preserve"> del </w:t>
+      </w:r>
+      <w:proofErr w:type="spellStart"/>
+      <w:r>
+        <w:t>dia</w:t>
+      </w:r>
+      <w:proofErr w:type="spellEnd"/>
+      <w:r>
+        <w:t xml:space="preserve"> con desayuno comida y cena que tenga las </w:t>
+      </w:r>
+      <w:proofErr w:type="spellStart"/>
+      <w:r>
+        <w:t>sigugientes</w:t>
+      </w:r>
+      <w:proofErr w:type="spellEnd"/>
+      <w:r>
+        <w:t xml:space="preserve"> </w:t>
+      </w:r>
+      <w:proofErr w:type="spellStart"/>
+      <w:r>
+        <w:t>caracterisitcas</w:t>
+      </w:r>
+      <w:proofErr w:type="spellEnd"/>
+      <w:r>
+        <w:t>:</w:t>
+      </w:r>
+    </w:p>
+    <w:p>
+      <w:r>
+        <w:t>Desayuno:</w:t>
+      </w:r>
+    </w:p>
+    <w:p>
+      <w:r>
+        <w:t>-alrededor de 519kcal</w:t>
+      </w:r>
+    </w:p>
+    <w:p>
+      <w:r>
+        <w:t>-entre 129 y 181 gr de grasa</w:t>
+      </w:r>
+    </w:p>
+    <w:p>
+      <w:r>
+        <w:t xml:space="preserve">-entre 77 y 155 gr de </w:t>
+      </w:r>
+      <w:proofErr w:type="spellStart"/>
+      <w:r>
+        <w:t>proteina</w:t>
+      </w:r>
+      <w:proofErr w:type="spellEnd"/>
+    </w:p>
+    <w:p>
+      <w:r>
+        <w:t>-</w:t>
+      </w:r>
+      <w:proofErr w:type="spellStart"/>
+      <w:r>
+        <w:t>alrededdor</w:t>
+      </w:r>
+      <w:proofErr w:type="spellEnd"/>
+      <w:r>
+        <w:t xml:space="preserve"> de 61 gr de carbohidratos</w:t>
+      </w:r>
+    </w:p>
+    <w:p/>
+    <w:p>
+      <w:r>
+        <w:t>Comida:</w:t>
+      </w:r>
+    </w:p>
+    <w:p>
+      <w:r>
+        <w:t>-alrededor de 830kcal</w:t>
+      </w:r>
+    </w:p>
+    <w:p>
+      <w:r>
+        <w:t>-entre 207 y 290 gr de grasa</w:t>
+      </w:r>
+    </w:p>
+    <w:p>
+      <w:r>
+        <w:lastRenderedPageBreak/>
+        <w:t xml:space="preserve">-entre 124 y 250 gr de </w:t>
+      </w:r>
+      <w:proofErr w:type="spellStart"/>
+      <w:r>
+        <w:t>proteina</w:t>
+      </w:r>
+      <w:proofErr w:type="spellEnd"/>
+    </w:p>
+    <w:p>
+      <w:r>
+        <w:t>-</w:t>
+      </w:r>
+      <w:proofErr w:type="spellStart"/>
+      <w:r>
+        <w:t>alrededdor</w:t>
+      </w:r>
+      <w:proofErr w:type="spellEnd"/>
+      <w:r>
+        <w:t xml:space="preserve"> de 124 gr de carbohidratos</w:t>
+      </w:r>
+    </w:p>
     <w:sectPr>
       <w:pgSz w:w="11906" w:h="16838"/>
       <w:pgMar w:top="1417" w:right="1701" w:bottom="1417" w:left="1701" w:header="708" w:footer="708" w:gutter="0"/>
@@ -2996,7 +4900,7 @@
 </file>
 
 <file path=word/numbering.xml><?xml version="1.0" encoding="utf-8"?>
-<w:numbering xmlns:wpc="http://schemas.microsoft.com/office/word/2010/wordprocessingCanvas" xmlns:cx="http://schemas.microsoft.com/office/drawing/2014/chartex" xmlns:cx1="http://schemas.microsoft.com/office/drawing/2015/9/8/chartex" xmlns:cx2="http://schemas.microsoft.com/office/drawing/2015/10/21/chartex" xmlns:cx3="http://schemas.microsoft.com/office/drawing/2016/5/9/chartex" xmlns:cx4="http://schemas.microsoft.com/office/drawing/2016/5/10/chartex" xmlns:cx5="http://schemas.microsoft.com/office/drawing/2016/5/11/chartex" xmlns:cx6="http://schemas.microsoft.com/office/drawing/2016/5/12/chartex" xmlns:cx7="http://schemas.microsoft.com/office/drawing/2016/5/13/chartex" xmlns:cx8="http://schemas.microsoft.com/office/drawing/2016/5/14/chartex" xmlns:mc="http://schemas.openxmlformats.org/markup-compatibility/2006" xmlns:aink="http://schemas.microsoft.com/office/drawing/2016/ink" xmlns:am3d="http://schemas.microsoft.com/office/drawing/2017/model3d" xmlns:o="urn:schemas-microsoft-com:office:office" xmlns:r="http://schemas.openxmlformats.org/officeDocument/2006/relationships" xmlns:m="http://schemas.openxmlformats.org/officeDocument/2006/math" xmlns:v="urn:schemas-microsoft-com:vml" xmlns:wp14="http://schemas.microsoft.com/office/word/2010/wordprocessingDrawing" xmlns:wp="http://schemas.openxmlformats.org/drawingml/2006/wordprocessingDrawing" xmlns:w10="urn:schemas-microsoft-com:office:word" xmlns:w="http://schemas.openxmlformats.org/wordprocessingml/2006/main" xmlns:w14="http://schemas.microsoft.com/office/word/2010/wordml" xmlns:w15="http://schemas.microsoft.com/office/word/2012/wordml" xmlns:w16cex="http://schemas.microsoft.com/office/word/2018/wordml/cex" xmlns:w16cid="http://schemas.microsoft.com/office/word/2016/wordml/cid" xmlns:w16="http://schemas.microsoft.com/office/word/2018/wordml" xmlns:w16sdtdh="http://schemas.microsoft.com/office/word/2020/wordml/sdtdatahash" xmlns:w16se="http://schemas.microsoft.com/office/word/2015/wordml/symex" xmlns:wpg="http://schemas.microsoft.com/office/word/2010/wordprocessingGroup" xmlns:wpi="http://schemas.microsoft.com/office/word/2010/wordprocessingInk" xmlns:wne="http://schemas.microsoft.com/office/word/2006/wordml" xmlns:wps="http://schemas.microsoft.com/office/word/2010/wordprocessingShape" mc:Ignorable="w14 w15 w16se w16cid w16 w16cex w16sdtdh wp14">
+<w:numbering xmlns:wpc="http://schemas.microsoft.com/office/word/2010/wordprocessingCanvas" xmlns:cx="http://schemas.microsoft.com/office/drawing/2014/chartex" xmlns:cx1="http://schemas.microsoft.com/office/drawing/2015/9/8/chartex" xmlns:cx2="http://schemas.microsoft.com/office/drawing/2015/10/21/chartex" xmlns:cx3="http://schemas.microsoft.com/office/drawing/2016/5/9/chartex" xmlns:cx4="http://schemas.microsoft.com/office/drawing/2016/5/10/chartex" xmlns:cx5="http://schemas.microsoft.com/office/drawing/2016/5/11/chartex" xmlns:cx6="http://schemas.microsoft.com/office/drawing/2016/5/12/chartex" xmlns:cx7="http://schemas.microsoft.com/office/drawing/2016/5/13/chartex" xmlns:cx8="http://schemas.microsoft.com/office/drawing/2016/5/14/chartex" xmlns:mc="http://schemas.openxmlformats.org/markup-compatibility/2006" xmlns:aink="http://schemas.microsoft.com/office/drawing/2016/ink" xmlns:am3d="http://schemas.microsoft.com/office/drawing/2017/model3d" xmlns:o="urn:schemas-microsoft-com:office:office" xmlns:oel="http://schemas.microsoft.com/office/2019/extlst" xmlns:r="http://schemas.openxmlformats.org/officeDocument/2006/relationships" xmlns:m="http://schemas.openxmlformats.org/officeDocument/2006/math" xmlns:v="urn:schemas-microsoft-com:vml" xmlns:wp14="http://schemas.microsoft.com/office/word/2010/wordprocessingDrawing" xmlns:wp="http://schemas.openxmlformats.org/drawingml/2006/wordprocessingDrawing" xmlns:w10="urn:schemas-microsoft-com:office:word" xmlns:w="http://schemas.openxmlformats.org/wordprocessingml/2006/main" xmlns:w14="http://schemas.microsoft.com/office/word/2010/wordml" xmlns:w15="http://schemas.microsoft.com/office/word/2012/wordml" xmlns:w16cex="http://schemas.microsoft.com/office/word/2018/wordml/cex" xmlns:w16cid="http://schemas.microsoft.com/office/word/2016/wordml/cid" xmlns:w16="http://schemas.microsoft.com/office/word/2018/wordml" xmlns:w16sdtdh="http://schemas.microsoft.com/office/word/2020/wordml/sdtdatahash" xmlns:w16se="http://schemas.microsoft.com/office/word/2015/wordml/symex" xmlns:wpg="http://schemas.microsoft.com/office/word/2010/wordprocessingGroup" xmlns:wpi="http://schemas.microsoft.com/office/word/2010/wordprocessingInk" xmlns:wne="http://schemas.microsoft.com/office/word/2006/wordml" xmlns:wps="http://schemas.microsoft.com/office/word/2010/wordprocessingShape" mc:Ignorable="w14 w15 w16se w16cid w16 w16cex w16sdtdh wp14">
   <w:abstractNum w:abstractNumId="0" w15:restartNumberingAfterBreak="0">
     <w:nsid w:val="0A8B3654"/>
     <w:multiLevelType w:val="hybridMultilevel"/>
@@ -3942,6 +5846,119 @@
     </w:lvl>
   </w:abstractNum>
   <w:abstractNum w:abstractNumId="9" w15:restartNumberingAfterBreak="0">
+    <w:nsid w:val="6C15303A"/>
+    <w:multiLevelType w:val="hybridMultilevel"/>
+    <w:tmpl w:val="E6B44A18"/>
+    <w:lvl w:ilvl="0" w:tplc="0C0A0001">
+      <w:start w:val="1"/>
+      <w:numFmt w:val="bullet"/>
+      <w:lvlText w:val=""/>
+      <w:lvlJc w:val="left"/>
+      <w:pPr>
+        <w:ind w:left="720" w:hanging="360"/>
+      </w:pPr>
+      <w:rPr>
+        <w:rFonts w:ascii="Symbol" w:hAnsi="Symbol" w:hint="default"/>
+      </w:rPr>
+    </w:lvl>
+    <w:lvl w:ilvl="1" w:tplc="0C0A0003" w:tentative="1">
+      <w:start w:val="1"/>
+      <w:numFmt w:val="bullet"/>
+      <w:lvlText w:val="o"/>
+      <w:lvlJc w:val="left"/>
+      <w:pPr>
+        <w:ind w:left="1440" w:hanging="360"/>
+      </w:pPr>
+      <w:rPr>
+        <w:rFonts w:ascii="Courier New" w:hAnsi="Courier New" w:cs="Courier New" w:hint="default"/>
+      </w:rPr>
+    </w:lvl>
+    <w:lvl w:ilvl="2" w:tplc="0C0A0005" w:tentative="1">
+      <w:start w:val="1"/>
+      <w:numFmt w:val="bullet"/>
+      <w:lvlText w:val=""/>
+      <w:lvlJc w:val="left"/>
+      <w:pPr>
+        <w:ind w:left="2160" w:hanging="360"/>
+      </w:pPr>
+      <w:rPr>
+        <w:rFonts w:ascii="Wingdings" w:hAnsi="Wingdings" w:hint="default"/>
+      </w:rPr>
+    </w:lvl>
+    <w:lvl w:ilvl="3" w:tplc="0C0A0001" w:tentative="1">
+      <w:start w:val="1"/>
+      <w:numFmt w:val="bullet"/>
+      <w:lvlText w:val=""/>
+      <w:lvlJc w:val="left"/>
+      <w:pPr>
+        <w:ind w:left="2880" w:hanging="360"/>
+      </w:pPr>
+      <w:rPr>
+        <w:rFonts w:ascii="Symbol" w:hAnsi="Symbol" w:hint="default"/>
+      </w:rPr>
+    </w:lvl>
+    <w:lvl w:ilvl="4" w:tplc="0C0A0003" w:tentative="1">
+      <w:start w:val="1"/>
+      <w:numFmt w:val="bullet"/>
+      <w:lvlText w:val="o"/>
+      <w:lvlJc w:val="left"/>
+      <w:pPr>
+        <w:ind w:left="3600" w:hanging="360"/>
+      </w:pPr>
+      <w:rPr>
+        <w:rFonts w:ascii="Courier New" w:hAnsi="Courier New" w:cs="Courier New" w:hint="default"/>
+      </w:rPr>
+    </w:lvl>
+    <w:lvl w:ilvl="5" w:tplc="0C0A0005" w:tentative="1">
+      <w:start w:val="1"/>
+      <w:numFmt w:val="bullet"/>
+      <w:lvlText w:val=""/>
+      <w:lvlJc w:val="left"/>
+      <w:pPr>
+        <w:ind w:left="4320" w:hanging="360"/>
+      </w:pPr>
+      <w:rPr>
+        <w:rFonts w:ascii="Wingdings" w:hAnsi="Wingdings" w:hint="default"/>
+      </w:rPr>
+    </w:lvl>
+    <w:lvl w:ilvl="6" w:tplc="0C0A0001" w:tentative="1">
+      <w:start w:val="1"/>
+      <w:numFmt w:val="bullet"/>
+      <w:lvlText w:val=""/>
+      <w:lvlJc w:val="left"/>
+      <w:pPr>
+        <w:ind w:left="5040" w:hanging="360"/>
+      </w:pPr>
+      <w:rPr>
+        <w:rFonts w:ascii="Symbol" w:hAnsi="Symbol" w:hint="default"/>
+      </w:rPr>
+    </w:lvl>
+    <w:lvl w:ilvl="7" w:tplc="0C0A0003" w:tentative="1">
+      <w:start w:val="1"/>
+      <w:numFmt w:val="bullet"/>
+      <w:lvlText w:val="o"/>
+      <w:lvlJc w:val="left"/>
+      <w:pPr>
+        <w:ind w:left="5760" w:hanging="360"/>
+      </w:pPr>
+      <w:rPr>
+        <w:rFonts w:ascii="Courier New" w:hAnsi="Courier New" w:cs="Courier New" w:hint="default"/>
+      </w:rPr>
+    </w:lvl>
+    <w:lvl w:ilvl="8" w:tplc="0C0A0005" w:tentative="1">
+      <w:start w:val="1"/>
+      <w:numFmt w:val="bullet"/>
+      <w:lvlText w:val=""/>
+      <w:lvlJc w:val="left"/>
+      <w:pPr>
+        <w:ind w:left="6480" w:hanging="360"/>
+      </w:pPr>
+      <w:rPr>
+        <w:rFonts w:ascii="Wingdings" w:hAnsi="Wingdings" w:hint="default"/>
+      </w:rPr>
+    </w:lvl>
+  </w:abstractNum>
+  <w:abstractNum w:abstractNumId="10" w15:restartNumberingAfterBreak="0">
     <w:nsid w:val="6E9E73CA"/>
     <w:multiLevelType w:val="hybridMultilevel"/>
     <w:tmpl w:val="B4C457A0"/>
@@ -4054,7 +6071,7 @@
       </w:rPr>
     </w:lvl>
   </w:abstractNum>
-  <w:abstractNum w:abstractNumId="10" w15:restartNumberingAfterBreak="0">
+  <w:abstractNum w:abstractNumId="11" w15:restartNumberingAfterBreak="0">
     <w:nsid w:val="726844E2"/>
     <w:multiLevelType w:val="hybridMultilevel"/>
     <w:tmpl w:val="B1B8709A"/>
@@ -4167,7 +6184,7 @@
       </w:rPr>
     </w:lvl>
   </w:abstractNum>
-  <w:abstractNum w:abstractNumId="11" w15:restartNumberingAfterBreak="0">
+  <w:abstractNum w:abstractNumId="12" w15:restartNumberingAfterBreak="0">
     <w:nsid w:val="7A875CAB"/>
     <w:multiLevelType w:val="hybridMultilevel"/>
     <w:tmpl w:val="BB26532C"/>
@@ -4253,41 +6270,44 @@
       </w:pPr>
     </w:lvl>
   </w:abstractNum>
-  <w:num w:numId="1">
-    <w:abstractNumId w:val="9"/>
+  <w:num w:numId="1" w16cid:durableId="508570676">
+    <w:abstractNumId w:val="10"/>
   </w:num>
-  <w:num w:numId="2">
+  <w:num w:numId="2" w16cid:durableId="453062666">
     <w:abstractNumId w:val="8"/>
   </w:num>
-  <w:num w:numId="3">
+  <w:num w:numId="3" w16cid:durableId="945423589">
     <w:abstractNumId w:val="7"/>
   </w:num>
-  <w:num w:numId="4">
+  <w:num w:numId="4" w16cid:durableId="1817648668">
     <w:abstractNumId w:val="6"/>
   </w:num>
-  <w:num w:numId="5">
+  <w:num w:numId="5" w16cid:durableId="1730690904">
     <w:abstractNumId w:val="0"/>
   </w:num>
-  <w:num w:numId="6">
+  <w:num w:numId="6" w16cid:durableId="1825078701">
     <w:abstractNumId w:val="1"/>
   </w:num>
-  <w:num w:numId="7">
+  <w:num w:numId="7" w16cid:durableId="1493369537">
+    <w:abstractNumId w:val="12"/>
+  </w:num>
+  <w:num w:numId="8" w16cid:durableId="921596993">
+    <w:abstractNumId w:val="3"/>
+  </w:num>
+  <w:num w:numId="9" w16cid:durableId="1583756681">
+    <w:abstractNumId w:val="4"/>
+  </w:num>
+  <w:num w:numId="10" w16cid:durableId="23404116">
+    <w:abstractNumId w:val="5"/>
+  </w:num>
+  <w:num w:numId="11" w16cid:durableId="1846900923">
     <w:abstractNumId w:val="11"/>
   </w:num>
-  <w:num w:numId="8">
-    <w:abstractNumId w:val="3"/>
+  <w:num w:numId="12" w16cid:durableId="545876028">
+    <w:abstractNumId w:val="2"/>
   </w:num>
-  <w:num w:numId="9">
-    <w:abstractNumId w:val="4"/>
-  </w:num>
-  <w:num w:numId="10">
-    <w:abstractNumId w:val="5"/>
-  </w:num>
-  <w:num w:numId="11">
-    <w:abstractNumId w:val="10"/>
-  </w:num>
-  <w:num w:numId="12">
-    <w:abstractNumId w:val="2"/>
+  <w:num w:numId="13" w16cid:durableId="2011131326">
+    <w:abstractNumId w:val="9"/>
   </w:num>
 </w:numbering>
 </file>
@@ -4690,13 +6710,13 @@
   <w:style w:type="paragraph" w:default="1" w:styleId="Normal">
     <w:name w:val="Normal"/>
     <w:qFormat/>
-    <w:rsid w:val="003E0AF6"/>
+    <w:rsid w:val="0041546A"/>
   </w:style>
-  <w:style w:type="paragraph" w:styleId="Heading1">
+  <w:style w:type="paragraph" w:styleId="Ttulo1">
     <w:name w:val="heading 1"/>
     <w:basedOn w:val="Normal"/>
     <w:next w:val="Normal"/>
-    <w:link w:val="Heading1Char"/>
+    <w:link w:val="Ttulo1Car"/>
     <w:uiPriority w:val="9"/>
     <w:qFormat/>
     <w:rsid w:val="00134206"/>
@@ -4713,11 +6733,11 @@
       <w:szCs w:val="32"/>
     </w:rPr>
   </w:style>
-  <w:style w:type="paragraph" w:styleId="Heading2">
+  <w:style w:type="paragraph" w:styleId="Ttulo2">
     <w:name w:val="heading 2"/>
     <w:basedOn w:val="Normal"/>
     <w:next w:val="Normal"/>
-    <w:link w:val="Heading2Char"/>
+    <w:link w:val="Ttulo2Car"/>
     <w:uiPriority w:val="9"/>
     <w:unhideWhenUsed/>
     <w:qFormat/>
@@ -4735,11 +6755,11 @@
       <w:szCs w:val="26"/>
     </w:rPr>
   </w:style>
-  <w:style w:type="paragraph" w:styleId="Heading3">
+  <w:style w:type="paragraph" w:styleId="Ttulo3">
     <w:name w:val="heading 3"/>
     <w:basedOn w:val="Normal"/>
     <w:next w:val="Normal"/>
-    <w:link w:val="Heading3Char"/>
+    <w:link w:val="Ttulo3Car"/>
     <w:uiPriority w:val="9"/>
     <w:unhideWhenUsed/>
     <w:qFormat/>
@@ -4757,11 +6777,11 @@
       <w:szCs w:val="24"/>
     </w:rPr>
   </w:style>
-  <w:style w:type="paragraph" w:styleId="Heading4">
+  <w:style w:type="paragraph" w:styleId="Ttulo4">
     <w:name w:val="heading 4"/>
     <w:basedOn w:val="Normal"/>
     <w:next w:val="Normal"/>
-    <w:link w:val="Heading4Char"/>
+    <w:link w:val="Ttulo4Car"/>
     <w:uiPriority w:val="9"/>
     <w:unhideWhenUsed/>
     <w:qFormat/>
@@ -4779,13 +6799,13 @@
       <w:color w:val="2F5496" w:themeColor="accent1" w:themeShade="BF"/>
     </w:rPr>
   </w:style>
-  <w:style w:type="character" w:default="1" w:styleId="DefaultParagraphFont">
+  <w:style w:type="character" w:default="1" w:styleId="Fuentedeprrafopredeter">
     <w:name w:val="Default Paragraph Font"/>
     <w:uiPriority w:val="1"/>
     <w:semiHidden/>
     <w:unhideWhenUsed/>
   </w:style>
-  <w:style w:type="table" w:default="1" w:styleId="TableNormal">
+  <w:style w:type="table" w:default="1" w:styleId="Tablanormal">
     <w:name w:val="Normal Table"/>
     <w:uiPriority w:val="99"/>
     <w:semiHidden/>
@@ -4800,16 +6820,16 @@
       </w:tblCellMar>
     </w:tblPr>
   </w:style>
-  <w:style w:type="numbering" w:default="1" w:styleId="NoList">
+  <w:style w:type="numbering" w:default="1" w:styleId="Sinlista">
     <w:name w:val="No List"/>
     <w:uiPriority w:val="99"/>
     <w:semiHidden/>
     <w:unhideWhenUsed/>
   </w:style>
-  <w:style w:type="character" w:customStyle="1" w:styleId="Heading1Char">
-    <w:name w:val="Heading 1 Char"/>
-    <w:basedOn w:val="DefaultParagraphFont"/>
-    <w:link w:val="Heading1"/>
+  <w:style w:type="character" w:customStyle="1" w:styleId="Ttulo1Car">
+    <w:name w:val="Título 1 Car"/>
+    <w:basedOn w:val="Fuentedeprrafopredeter"/>
+    <w:link w:val="Ttulo1"/>
     <w:uiPriority w:val="9"/>
     <w:rsid w:val="00134206"/>
     <w:rPr>
@@ -4819,11 +6839,11 @@
       <w:szCs w:val="32"/>
     </w:rPr>
   </w:style>
-  <w:style w:type="paragraph" w:styleId="Title">
+  <w:style w:type="paragraph" w:styleId="Ttulo">
     <w:name w:val="Title"/>
     <w:basedOn w:val="Normal"/>
     <w:next w:val="Normal"/>
-    <w:link w:val="TitleChar"/>
+    <w:link w:val="TtuloCar"/>
     <w:uiPriority w:val="10"/>
     <w:qFormat/>
     <w:rsid w:val="00134206"/>
@@ -4839,10 +6859,10 @@
       <w:szCs w:val="56"/>
     </w:rPr>
   </w:style>
-  <w:style w:type="character" w:customStyle="1" w:styleId="TitleChar">
-    <w:name w:val="Title Char"/>
-    <w:basedOn w:val="DefaultParagraphFont"/>
-    <w:link w:val="Title"/>
+  <w:style w:type="character" w:customStyle="1" w:styleId="TtuloCar">
+    <w:name w:val="Título Car"/>
+    <w:basedOn w:val="Fuentedeprrafopredeter"/>
+    <w:link w:val="Ttulo"/>
     <w:uiPriority w:val="10"/>
     <w:rsid w:val="00134206"/>
     <w:rPr>
@@ -4853,10 +6873,10 @@
       <w:szCs w:val="56"/>
     </w:rPr>
   </w:style>
-  <w:style w:type="character" w:customStyle="1" w:styleId="Heading2Char">
-    <w:name w:val="Heading 2 Char"/>
-    <w:basedOn w:val="DefaultParagraphFont"/>
-    <w:link w:val="Heading2"/>
+  <w:style w:type="character" w:customStyle="1" w:styleId="Ttulo2Car">
+    <w:name w:val="Título 2 Car"/>
+    <w:basedOn w:val="Fuentedeprrafopredeter"/>
+    <w:link w:val="Ttulo2"/>
     <w:uiPriority w:val="9"/>
     <w:rsid w:val="005F27E2"/>
     <w:rPr>
@@ -4866,10 +6886,10 @@
       <w:szCs w:val="26"/>
     </w:rPr>
   </w:style>
-  <w:style w:type="character" w:customStyle="1" w:styleId="Heading3Char">
-    <w:name w:val="Heading 3 Char"/>
-    <w:basedOn w:val="DefaultParagraphFont"/>
-    <w:link w:val="Heading3"/>
+  <w:style w:type="character" w:customStyle="1" w:styleId="Ttulo3Car">
+    <w:name w:val="Título 3 Car"/>
+    <w:basedOn w:val="Fuentedeprrafopredeter"/>
+    <w:link w:val="Ttulo3"/>
     <w:uiPriority w:val="9"/>
     <w:rsid w:val="00FF0C91"/>
     <w:rPr>
@@ -4879,7 +6899,7 @@
       <w:szCs w:val="24"/>
     </w:rPr>
   </w:style>
-  <w:style w:type="paragraph" w:styleId="ListParagraph">
+  <w:style w:type="paragraph" w:styleId="Prrafodelista">
     <w:name w:val="List Paragraph"/>
     <w:basedOn w:val="Normal"/>
     <w:uiPriority w:val="34"/>
@@ -4907,7 +6927,7 @@
       <w:lang w:eastAsia="es-ES"/>
     </w:rPr>
   </w:style>
-  <w:style w:type="paragraph" w:styleId="NoSpacing">
+  <w:style w:type="paragraph" w:styleId="Sinespaciado">
     <w:name w:val="No Spacing"/>
     <w:uiPriority w:val="1"/>
     <w:qFormat/>
@@ -4916,9 +6936,9 @@
       <w:spacing w:after="0" w:line="240" w:lineRule="auto"/>
     </w:pPr>
   </w:style>
-  <w:style w:type="character" w:styleId="Hyperlink">
+  <w:style w:type="character" w:styleId="Hipervnculo">
     <w:name w:val="Hyperlink"/>
-    <w:basedOn w:val="DefaultParagraphFont"/>
+    <w:basedOn w:val="Fuentedeprrafopredeter"/>
     <w:uiPriority w:val="99"/>
     <w:unhideWhenUsed/>
     <w:rsid w:val="00586D7D"/>
@@ -4927,9 +6947,9 @@
       <w:u w:val="single"/>
     </w:rPr>
   </w:style>
-  <w:style w:type="character" w:styleId="UnresolvedMention">
+  <w:style w:type="character" w:styleId="Mencinsinresolver">
     <w:name w:val="Unresolved Mention"/>
-    <w:basedOn w:val="DefaultParagraphFont"/>
+    <w:basedOn w:val="Fuentedeprrafopredeter"/>
     <w:uiPriority w:val="99"/>
     <w:semiHidden/>
     <w:unhideWhenUsed/>
@@ -4939,9 +6959,9 @@
       <w:shd w:val="clear" w:color="auto" w:fill="E1DFDD"/>
     </w:rPr>
   </w:style>
-  <w:style w:type="table" w:styleId="TableGrid">
+  <w:style w:type="table" w:styleId="Tablaconcuadrcula">
     <w:name w:val="Table Grid"/>
-    <w:basedOn w:val="TableNormal"/>
+    <w:basedOn w:val="Tablanormal"/>
     <w:uiPriority w:val="39"/>
     <w:rsid w:val="00A549E9"/>
     <w:pPr>
@@ -4958,9 +6978,9 @@
       </w:tblBorders>
     </w:tblPr>
   </w:style>
-  <w:style w:type="table" w:styleId="PlainTable5">
+  <w:style w:type="table" w:styleId="Tablanormal5">
     <w:name w:val="Plain Table 5"/>
-    <w:basedOn w:val="TableNormal"/>
+    <w:basedOn w:val="Tablanormal"/>
     <w:uiPriority w:val="45"/>
     <w:rsid w:val="00A549E9"/>
     <w:pPr>
@@ -5078,9 +7098,9 @@
       </w:tcPr>
     </w:tblStylePr>
   </w:style>
-  <w:style w:type="table" w:styleId="GridTable5Dark-Accent5">
+  <w:style w:type="table" w:styleId="Tablaconcuadrcula5oscura-nfasis5">
     <w:name w:val="Grid Table 5 Dark Accent 5"/>
-    <w:basedOn w:val="TableNormal"/>
+    <w:basedOn w:val="Tablanormal"/>
     <w:uiPriority w:val="50"/>
     <w:rsid w:val="00A549E9"/>
     <w:pPr>
@@ -5184,9 +7204,9 @@
       </w:tcPr>
     </w:tblStylePr>
   </w:style>
-  <w:style w:type="table" w:styleId="GridTable5Dark-Accent6">
+  <w:style w:type="table" w:styleId="Tablaconcuadrcula5oscura-nfasis6">
     <w:name w:val="Grid Table 5 Dark Accent 6"/>
-    <w:basedOn w:val="TableNormal"/>
+    <w:basedOn w:val="Tablanormal"/>
     <w:uiPriority w:val="50"/>
     <w:rsid w:val="00A549E9"/>
     <w:pPr>
@@ -5290,9 +7310,9 @@
       </w:tcPr>
     </w:tblStylePr>
   </w:style>
-  <w:style w:type="table" w:styleId="GridTable5Dark-Accent1">
+  <w:style w:type="table" w:styleId="Tablaconcuadrcula5oscura-nfasis1">
     <w:name w:val="Grid Table 5 Dark Accent 1"/>
-    <w:basedOn w:val="TableNormal"/>
+    <w:basedOn w:val="Tablanormal"/>
     <w:uiPriority w:val="50"/>
     <w:rsid w:val="00A549E9"/>
     <w:pPr>
@@ -5396,10 +7416,10 @@
       </w:tcPr>
     </w:tblStylePr>
   </w:style>
-  <w:style w:type="character" w:customStyle="1" w:styleId="Heading4Char">
-    <w:name w:val="Heading 4 Char"/>
-    <w:basedOn w:val="DefaultParagraphFont"/>
-    <w:link w:val="Heading4"/>
+  <w:style w:type="character" w:customStyle="1" w:styleId="Ttulo4Car">
+    <w:name w:val="Título 4 Car"/>
+    <w:basedOn w:val="Fuentedeprrafopredeter"/>
+    <w:link w:val="Ttulo4"/>
     <w:uiPriority w:val="9"/>
     <w:rsid w:val="00795371"/>
     <w:rPr>
@@ -5409,9 +7429,9 @@
       <w:color w:val="2F5496" w:themeColor="accent1" w:themeShade="BF"/>
     </w:rPr>
   </w:style>
-  <w:style w:type="character" w:styleId="Strong">
+  <w:style w:type="character" w:styleId="Textoennegrita">
     <w:name w:val="Strong"/>
-    <w:basedOn w:val="DefaultParagraphFont"/>
+    <w:basedOn w:val="Fuentedeprrafopredeter"/>
     <w:uiPriority w:val="22"/>
     <w:qFormat/>
     <w:rsid w:val="009F520E"/>
@@ -5420,14 +7440,64 @@
       <w:bCs/>
     </w:rPr>
   </w:style>
-  <w:style w:type="character" w:styleId="PlaceholderText">
+  <w:style w:type="character" w:styleId="Textodelmarcadordeposicin">
     <w:name w:val="Placeholder Text"/>
-    <w:basedOn w:val="DefaultParagraphFont"/>
+    <w:basedOn w:val="Fuentedeprrafopredeter"/>
     <w:uiPriority w:val="99"/>
     <w:semiHidden/>
     <w:rsid w:val="003E0AF6"/>
     <w:rPr>
       <w:color w:val="808080"/>
+    </w:rPr>
+  </w:style>
+  <w:style w:type="paragraph" w:styleId="HTMLconformatoprevio">
+    <w:name w:val="HTML Preformatted"/>
+    <w:basedOn w:val="Normal"/>
+    <w:link w:val="HTMLconformatoprevioCar"/>
+    <w:uiPriority w:val="99"/>
+    <w:semiHidden/>
+    <w:unhideWhenUsed/>
+    <w:rsid w:val="00D751A0"/>
+    <w:pPr>
+      <w:tabs>
+        <w:tab w:val="left" w:pos="916"/>
+        <w:tab w:val="left" w:pos="1832"/>
+        <w:tab w:val="left" w:pos="2748"/>
+        <w:tab w:val="left" w:pos="3664"/>
+        <w:tab w:val="left" w:pos="4580"/>
+        <w:tab w:val="left" w:pos="5496"/>
+        <w:tab w:val="left" w:pos="6412"/>
+        <w:tab w:val="left" w:pos="7328"/>
+        <w:tab w:val="left" w:pos="8244"/>
+        <w:tab w:val="left" w:pos="9160"/>
+        <w:tab w:val="left" w:pos="10076"/>
+        <w:tab w:val="left" w:pos="10992"/>
+        <w:tab w:val="left" w:pos="11908"/>
+        <w:tab w:val="left" w:pos="12824"/>
+        <w:tab w:val="left" w:pos="13740"/>
+        <w:tab w:val="left" w:pos="14656"/>
+      </w:tabs>
+      <w:spacing w:after="0" w:line="240" w:lineRule="auto"/>
+    </w:pPr>
+    <w:rPr>
+      <w:rFonts w:ascii="Courier New" w:eastAsia="Times New Roman" w:hAnsi="Courier New" w:cs="Courier New"/>
+      <w:sz w:val="20"/>
+      <w:szCs w:val="20"/>
+      <w:lang w:eastAsia="es-ES"/>
+    </w:rPr>
+  </w:style>
+  <w:style w:type="character" w:customStyle="1" w:styleId="HTMLconformatoprevioCar">
+    <w:name w:val="HTML con formato previo Car"/>
+    <w:basedOn w:val="Fuentedeprrafopredeter"/>
+    <w:link w:val="HTMLconformatoprevio"/>
+    <w:uiPriority w:val="99"/>
+    <w:semiHidden/>
+    <w:rsid w:val="00D751A0"/>
+    <w:rPr>
+      <w:rFonts w:ascii="Courier New" w:eastAsia="Times New Roman" w:hAnsi="Courier New" w:cs="Courier New"/>
+      <w:sz w:val="20"/>
+      <w:szCs w:val="20"/>
+      <w:lang w:eastAsia="es-ES"/>
     </w:rPr>
   </w:style>
 </w:styles>
